--- a/precipitation_analise.docx
+++ b/precipitation_analise.docx
@@ -128,7 +128,7 @@
         <w:rPr>
           <w:rStyle w:val="CommentTok"/>
         </w:rPr>
-        <w:t xml:space="preserve">#&gt; Downloading: 1.6 kB     Downloading: 1.6 kB     Downloading: 4.1 kB     Downloading: 4.1 kB     Downloading: 8.3 kB     Downloading: 8.3 kB     Downloading: 8.3 kB     Downloading: 8.3 kB     Downloading: 8.3 kB     Downloading: 8.3 kB     Downloading: 16 kB     Downloading: 16 kB     Downloading: 33 kB     Downloading: 33 kB     Downloading: 41 kB     Downloading: 41 kB     Downloading: 57 kB     Downloading: 57 kB     Downloading: 65 kB     Downloading: 65 kB     Downloading: 73 kB     Downloading: 73 kB     Downloading: 73 kB     Downloading: 73 kB     Downloading: 89 kB     Downloading: 89 kB     Downloading: 110 kB     Downloading: 110 kB     Downloading: 120 kB     Downloading: 120 kB     Downloading: 140 kB     Downloading: 140 kB     Downloading: 150 kB     Downloading: 150 kB     Downloading: 150 kB     Downloading: 150 kB     Downloading: 160 kB     Downloading: 160 kB     Downloading: 180 kB     Downloading: 180 kB     Downloading: 180 kB     Downloading: 180 kB     Downloading: 190 kB     Downloading: 190 kB     Downloading: 210 kB     Downloading: 210 kB     Downloading: 220 kB     Downloading: 220 kB     Downloading: 220 kB     Downloading: 220 kB     Downloading: 230 kB     Downloading: 230 kB     Downloading: 240 kB     Downloading: 240 kB     Downloading: 240 kB     Downloading: 240 kB     Downloading: 240 kB     Downloading: 240 kB     Downloading: 240 kB     Downloading: 240 kB     Downloading: 250 kB     Downloading: 250 kB     Downloading: 270 kB     Downloading: 270 kB     Downloading: 270 kB     Downloading: 270 kB     Downloading: 280 kB     Downloading: 280 kB     Downloading: 290 kB     Downloading: 290 kB     Downloading: 290 kB     Downloading: 290 kB     Downloading: 300 kB     Downloading: 300 kB     Downloading: 310 kB     Downloading: 310 kB     Downloading: 320 kB     Downloading: 320 kB     Downloading: 340 kB     Downloading: 340 kB     Downloading: 360 kB     Downloading: 360 kB     Downloading: 370 kB     Downloading: 370 kB     Downloading: 390 kB     Downloading: 390 kB     Downloading: 410 kB     Downloading: 410 kB     Downloading: 420 kB     Downloading: 420 kB     Downloading: 440 kB     Downloading: 440 kB     Downloading: 450 kB     Downloading: 450 kB     Downloading: 470 kB     Downloading: 470 kB     Downloading: 470 kB     Downloading: 470 kB     Downloading: 480 kB     Downloading: 480 kB     Downloading: 490 kB     Downloading: 490 kB     Downloading: 490 kB     Downloading: 490 kB     Downloading: 490 kB     Downloading: 490 kB     Downloading: 490 kB     Downloading: 490 kB     Downloading: 490 kB     Downloading: 490 kB     Downloading: 500 kB     Downloading: 500 kB     Downloading: 510 kB     Downloading: 510 kB     Downloading: 520 kB     Downloading: 520 kB     Downloading: 530 kB     Downloading: 530 kB     Downloading: 540 kB     Downloading: 540 kB     Downloading: 550 kB     Downloading: 550 kB     Downloading: 550 kB     Downloading: 550 kB     Downloading: 560 kB     Downloading: 560 kB     Downloading: 560 kB     Downloading: 560 kB     Downloading: 570 kB     Downloading: 570 kB     Downloading: 570 kB     Downloading: 570 kB     Downloading: 580 kB     Downloading: 580 kB     Downloading: 580 kB     Downloading: 580 kB     Downloading: 580 kB     Downloading: 580 kB     Downloading: 600 kB     Downloading: 600 kB     Downloading: 620 kB     Downloading: 620 kB     Downloading: 630 kB     Downloading: 630 kB     Downloading: 630 kB     Downloading: 630 kB     Downloading: 640 kB     Downloading: 640 kB     Downloading: 660 kB     Downloading: 660 kB     Downloading: 670 kB     Downloading: 670 kB     Downloading: 670 kB     Downloading: 670 kB     Downloading: 690 kB     Downloading: 690 kB     Downloading: 700 kB     Downloading: 700 kB     Downloading: 700 kB     Downloading: 700 kB     Downloading: 720 kB     Downloading: 720 kB     Downloading: 720 kB     Downloading: 720 kB     Downloading: 720 kB     Downloading: 720 kB     Downloading: 740 kB     Downloading: 740 kB     Downloading: 740 kB     Downloading: 740 kB     Downloading: 740 kB     Downloading: 740 kB     Downloading: 750 kB     Downloading: 750 kB     Downloading: 750 kB     Downloading: 750 kB     Downloading: 750 kB     Downloading: 750 kB     Downloading: 750 kB     Downloading: 750 kB     Downloading: 760 kB     Downloading: 760 kB     Downloading: 770 kB     Downloading: 770 kB     Downloading: 780 kB     Downloading: 780 kB     Downloading: 790 kB     Downloading: 790 kB     Downloading: 800 kB     Downloading: 800 kB     Downloading: 800 kB     Downloading: 800 kB     Downloading: 810 kB     Downloading: 810 kB     Downloading: 810 kB     Downloading: 810 kB     Downloading: 810 kB     Downloading: 810 kB     Downloading: 830 kB     Downloading: 830 kB     Downloading: 840 kB     Downloading: 840 kB     Downloading: 860 kB     Downloading: 860 kB     Downloading: 870 kB     Downloading: 870 kB     Downloading: 890 kB     Downloading: 890 kB     Downloading: 910 kB     Downloading: 910 kB     Downloading: 920 kB     Downloading: 920 kB     Downloading: 940 kB     Downloading: 940 kB     Downloading: 960 kB     Downloading: 960 kB     Downloading: 970 kB     Downloading: 970 kB     Downloading: 990 kB     Downloading: 990 kB     Downloading: 1,000 kB     Downloading: 1,000 kB     Downloading: 1 MB     Downloading: 1 MB     Downloading: 1 MB     Downloading: 1 MB     Downloading: 1 MB     Downloading: 1 MB     Downloading: 1 MB     Downloading: 1 MB     Downloading: 1 MB     Downloading: 1 MB     Downloading: 1.1 MB     Downloading: 1.1 MB     Downloading: 1.1 MB     Downloading: 1.1 MB     Downloading: 1.1 MB     Downloading: 1.1 MB     Downloading: 1.1 MB     Downloading: 1.1 MB     Downloading: 1.1 MB     Downloading: 1.1 MB     Downloading: 1.1 MB     Downloading: 1.1 MB     Downloading: 1.1 MB     Downloading: 1.1 MB     Downloading: 1.1 MB     Downloading: 1.1 MB     Downloading: 1.1 MB     Downloading: 1.1 MB     Downloading: 1.1 MB     Downloading: 1.1 MB     Downloading: 1.1 MB     Downloading: 1.1 MB     Downloading: 1.2 MB     Downloading: 1.2 MB     Downloading: 1.2 MB     Downloading: 1.2 MB     Downloading: 1.2 MB     Downloading: 1.2 MB     Downloading: 1.2 MB     Downloading: 1.2 MB     Downloading: 1.2 MB     Downloading: 1.2 MB     Downloading: 1.2 MB     Downloading: 1.2 MB     Downloading: 1.2 MB     Downloading: 1.2 MB     Downloading: 1.2 MB     Downloading: 1.2 MB     Downloading: 1.3 MB     Downloading: 1.3 MB     Downloading: 1.3 MB     Downloading: 1.3 MB     Downloading: 1.3 MB     Downloading: 1.3 MB     Downloading: 1.3 MB     Downloading: 1.3 MB     Downloading: 1.3 MB     Downloading: 1.3 MB     Downloading: 1.3 MB     Downloading: 1.3 MB     Downloading: 1.3 MB     Downloading: 1.3 MB     Downloading: 1.3 MB     Downloading: 1.3 MB     Downloading: 1.3 MB     Downloading: 1.3 MB     Downloading: 1.3 MB     Downloading: 1.3 MB     Downloading: 1.3 MB     Downloading: 1.3 MB     Downloading: 1.3 MB     Downloading: 1.3 MB     Downloading: 1.3 MB     Downloading: 1.3 MB     Downloading: 1.3 MB     Downloading: 1.3 MB     Downloading: 1.3 MB     Downloading: 1.3 MB     Downloading: 1.3 MB     Downloading: 1.3 MB     Downloading: 1.3 MB     Downloading: 1.3 MB     Downloading: 1.3 MB     Downloading: 1.3 MB     Downloading: 1.3 MB     Downloading: 1.3 MB     Downloading: 1.4 MB     Downloading: 1.4 MB     Downloading: 1.4 MB     Downloading: 1.4 MB     Downloading: 1.4 MB     Downloading: 1.4 MB     Downloading: 1.4 MB     Downloading: 1.4 MB     Downloading: 1.4 MB     Downloading: 1.4 MB     Downloading: 1.4 MB     Downloading: 1.4 MB     Downloading: 1.4 MB     Downloading: 1.4 MB     Downloading: 1.4 MB     Downloading: 1.4 MB     Downloading: 1.4 MB     Downloading: 1.4 MB     Downloading: 1.4 MB     Downloading: 1.4 MB     Downloading: 1.4 MB     Downloading: 1.4 MB     Downloading: 1.4 MB     Downloading: 1.4 MB     Downloading: 1.4 MB     Downloading: 1.4 MB     Downloading: 1.4 MB     Downloading: 1.4 MB     Downloading: 1.4 MB     Downloading: 1.4 MB     Downloading: 1.5 MB     Downloading: 1.5 MB     Downloading: 1.5 MB     Downloading: 1.5 MB     Downloading: 1.5 MB     Downloading: 1.5 MB     Downloading: 1.5 MB     Downloading: 1.5 MB     Downloading: 1.5 MB     Downloading: 1.5 MB     Downloading: 1.5 MB     Downloading: 1.5 MB     Downloading: 1.5 MB     Downloading: 1.5 MB     Downloading: 1.5 MB     Downloading: 1.5 MB     Downloading: 1.5 MB     Downloading: 1.5 MB     Downloading: 1.5 MB     Downloading: 1.5 MB     Downloading: 1.5 MB     Downloading: 1.5 MB     Downloading: 1.5 MB     Downloading: 1.5 MB     Downloading: 1.5 MB     Downloading: 1.5 MB     Downloading: 1.6 MB     Downloading: 1.6 MB     Downloading: 1.6 MB     Downloading: 1.6 MB     Downloading: 1.6 MB     Downloading: 1.6 MB     Downloading: 1.6 MB     Downloading: 1.6 MB     Downloading: 1.6 MB     Downloading: 1.6 MB     Downloading: 1.6 MB     Downloading: 1.6 MB     Downloading: 1.6 MB     Downloading: 1.6 MB     Downloading: 1.6 MB     Downloading: 1.6 MB     Downloading: 1.6 MB     Downloading: 1.6 MB     Downloading: 1.6 MB     Downloading: 1.6 MB     Downloading: 1.6 MB     Downloading: 1.6 MB     Downloading: 1.6 MB     Downloading: 1.6 MB     Downloading: 1.6 MB     Downloading: 1.6 MB     Downloading: 1.6 MB     Downloading: 1.6 MB     Downloading: 1.6 MB     Downloading: 1.6 MB     Downloading: 1.7 MB     Downloading: 1.7 MB     Downloading: 1.7 MB     Downloading: 1.7 MB     Downloading: 1.7 MB     Downloading: 1.7 MB     Downloading: 1.7 MB     Downloading: 1.7 MB     Downloading: 1.7 MB     Downloading: 1.7 MB     Downloading: 1.7 MB     Downloading: 1.7 MB     Downloading: 1.7 MB     Downloading: 1.7 MB     Downloading: 1.7 MB     Downloading: 1.7 MB     Downloading: 1.7 MB     Downloading: 1.7 MB     Downloading: 1.7 MB     Downloading: 1.7 MB     Downloading: 1.7 MB     Downloading: 1.7 MB     Downloading: 1.7 MB     Downloading: 1.7 MB     Downloading: 1.7 MB     Downloading: 1.7 MB     Downloading: 1.7 MB     Downloading: 1.7 MB     Downloading: 1.7 MB     Downloading: 1.7 MB     Downloading: 1.7 MB     Downloading: 1.7 MB     Downloading: 1.8 MB     Downloading: 1.8 MB     Downloading: 1.8 MB     Downloading: 1.8 MB     Downloading: 1.8 MB     Downloading: 1.8 MB     Downloading: 1.8 MB     Downloading: 1.8 MB     Downloading: 1.8 MB     Downloading: 1.8 MB     Downloading: 1.8 MB     Downloading: 1.8 MB     Downloading: 1.8 MB     Downloading: 1.8 MB     Downloading: 1.8 MB     Downloading: 1.8 MB     Downloading: 1.8 MB     Downloading: 1.8 MB     Downloading: 1.8 MB     Downloading: 1.8 MB     Downloading: 1.8 MB     Downloading: 1.8 MB     Downloading: 1.8 MB     Downloading: 1.8 MB     Downloading: 1.8 MB     Downloading: 1.8 MB     Downloading: 1.8 MB     Downloading: 1.8 MB     Downloading: 1.8 MB     Downloading: 1.8 MB     Downloading: 1.8 MB     Downloading: 1.8 MB     Downloading: 1.8 MB     Downloading: 1.8 MB     Downloading: 1.9 MB     Downloading: 1.9 MB     Downloading: 1.9 MB     Downloading: 1.9 MB     Downloading: 1.9 MB     Downloading: 1.9 MB     Downloading: 1.9 MB     Downloading: 1.9 MB     Downloading: 1.9 MB     Downloading: 1.9 MB     Downloading: 1.9 MB     Downloading: 1.9 MB     Downloading: 1.9 MB     Downloading: 1.9 MB     Downloading: 1.9 MB     Downloading: 1.9 MB     Downloading: 1.9 MB     Downloading: 1.9 MB     Downloading: 1.9 MB     Downloading: 1.9 MB     Downloading: 1.9 MB     Downloading: 1.9 MB     Downloading: 1.9 MB     Downloading: 1.9 MB     Downloading: 1.9 MB     Downloading: 1.9 MB     Downloading: 2 MB     Downloading: 2 MB     Downloading: 2 MB     Downloading: 2 MB     Downloading: 2 MB     Downloading: 2 MB     Downloading: 2 MB     Downloading: 2 MB     Downloading: 2 MB     Downloading: 2 MB     Downloading: 2 MB     Downloading: 2 MB     Downloading: 2 MB     Downloading: 2 MB     Downloading: 2 MB     Downloading: 2 MB     Downloading: 2 MB     Downloading: 2 MB     Downloading: 2 MB     Downloading: 2 MB     Downloading: 2 MB     Downloading: 2 MB     Downloading: 2 MB     Downloading: 2 MB     Downloading: 2 MB     Downloading: 2 MB     Downloading: 2.1 MB     Downloading: 2.1 MB     Downloading: 2.1 MB     Downloading: 2.1 MB     Downloading: 2.1 MB     Downloading: 2.1 MB     Downloading: 2.1 MB     Downloading: 2.1 MB     Downloading: 2.1 MB     Downloading: 2.1 MB     Downloading: 2.1 MB     Downloading: 2.1 MB     Downloading: 2.1 MB     Downloading: 2.1 MB     Downloading: 2.1 MB     Downloading: 2.1 MB     Downloading: 2.1 MB     Downloading: 2.1 MB     Downloading: 2.1 MB     Downloading: 2.1 MB     Downloading: 2.1 MB     Downloading: 2.1 MB     Downloading: 2.1 MB     Downloading: 2.1 MB     Downloading: 2.1 MB     Downloading: 2.1 MB     Downloading: 2.1 MB     Downloading: 2.1 MB     Downloading: 2.1 MB     Downloading: 2.1 MB     Downloading: 2.1 MB     Downloading: 2.1 MB     Downloading: 2.2 MB     Downloading: 2.2 MB     Downloading: 2.2 MB     Downloading: 2.2 MB     Downloading: 2.2 MB     Downloading: 2.2 MB     Downloading: 2.2 MB     Downloading: 2.2 MB     Downloading: 2.2 MB     Downloading: 2.2 MB     Downloading: 2.2 MB     Downloading: 2.2 MB     Downloading: 2.2 MB     Downloading: 2.2 MB     Downloading: 2.2 MB     Downloading: 2.2 MB     Downloading: 2.2 MB     Downloading: 2.2 MB     Downloading: 2.2 MB     Downloading: 2.2 MB     Downloading: 2.2 MB     Downloading: 2.2 MB     Downloading: 2.3 MB     Downloading: 2.3 MB     Downloading: 2.3 MB     Downloading: 2.3 MB     Downloading: 2.3 MB     Downloading: 2.3 MB     Downloading: 2.3 MB     Downloading: 2.3 MB     Downloading: 2.3 MB     Downloading: 2.3 MB     Downloading: 2.3 MB     Downloading: 2.3 MB     Downloading: 2.3 MB     Downloading: 2.3 MB     Downloading: 2.3 MB     Downloading: 2.3 MB     Downloading: 2.3 MB     Downloading: 2.3 MB     Downloading: 2.3 MB     Downloading: 2.3 MB     Downloading: 2.3 MB     Downloading: 2.3 MB     Downloading: 2.3 MB     Downloading: 2.3 MB     Downloading: 2.3 MB     Downloading: 2.3 MB     Downloading: 2.3 MB     Downloading: 2.3 MB     Downloading: 2.3 MB     Downloading: 2.3 MB     Downloading: 2.3 MB     Downloading: 2.3 MB     Downloading: 2.4 MB     Downloading: 2.4 MB     Downloading: 2.4 MB     Downloading: 2.4 MB     Downloading: 2.4 MB     Downloading: 2.4 MB     Downloading: 2.4 MB     Downloading: 2.4 MB     Downloading: 2.4 MB     Downloading: 2.4 MB     Downloading: 2.4 MB     Downloading: 2.4 MB     Downloading: 2.4 MB     Downloading: 2.4 MB     Downloading: 2.4 MB     Downloading: 2.4 MB     Downloading: 2.4 MB     Downloading: 2.4 MB     Downloading: 2.4 MB     Downloading: 2.4 MB     Downloading: 2.4 MB     Downloading: 2.4 MB     Downloading: 2.4 MB     Downloading: 2.4 MB     Downloading: 2.4 MB     Downloading: 2.4 MB     Downloading: 2.5 MB     Downloading: 2.5 MB     Downloading: 2.5 MB     Downloading: 2.5 MB     Downloading: 2.5 MB     Downloading: 2.5 MB     Downloading: 2.5 MB     Downloading: 2.5 MB     Downloading: 2.5 MB     Downloading: 2.5 MB     Downloading: 2.5 MB     Downloading: 2.5 MB     Downloading: 2.5 MB     Downloading: 2.5 MB     Downloading: 2.5 MB     Downloading: 2.5 MB     Downloading: 2.5 MB     Downloading: 2.5 MB     Downloading: 2.5 MB     Downloading: 2.5 MB     Downloading: 2.5 MB     Downloading: 2.5 MB     Downloading: 2.6 MB     Downloading: 2.6 MB     Downloading: 2.6 MB     Downloading: 2.6 MB     Downloading: 2.6 MB     Downloading: 2.6 MB     Downloading: 2.6 MB     Downloading: 2.6 MB     Downloading: 2.6 MB     Downloading: 2.6 MB     Downloading: 2.6 MB     Downloading: 2.6 MB     Downloading: 2.6 MB     Downloading: 2.6 MB     Downloading: 2.6 MB     Downloading: 2.6 MB     Downloading: 2.6 MB     Downloading: 2.6 MB     Downloading: 2.6 MB     Downloading: 2.6 MB     Downloading: 2.6 MB     Downloading: 2.6 MB     Downloading: 2.6 MB     Downloading: 2.6 MB     Downloading: 2.6 MB     Downloading: 2.6 MB     Downloading: 2.6 MB     Downloading: 2.6 MB     Downloading: 2.6 MB     Downloading: 2.6 MB     Downloading: 2.6 MB     Downloading: 2.6 MB     Downloading: 2.7 MB     Downloading: 2.7 MB     Downloading: 2.7 MB     Downloading: 2.7 MB     Downloading: 2.7 MB     Downloading: 2.7 MB     Downloading: 2.7 MB     Downloading: 2.7 MB     Downloading: 2.7 MB     Downloading: 2.7 MB</w:t>
+        <w:t xml:space="preserve">#&gt; Downloading: 10 B     Downloading: 10 B     Downloading: 8.1 kB     Downloading: 8.1 kB     Downloading: 24 kB     Downloading: 24 kB     Downloading: 24 kB     Downloading: 24 kB     Downloading: 32 kB     Downloading: 32 kB     Downloading: 40 kB     Downloading: 40 kB     Downloading: 49 kB     Downloading: 49 kB     Downloading: 57 kB     Downloading: 57 kB     Downloading: 57 kB     Downloading: 57 kB     Downloading: 57 kB     Downloading: 57 kB     Downloading: 65 kB     Downloading: 65 kB     Downloading: 65 kB     Downloading: 65 kB     Downloading: 73 kB     Downloading: 73 kB     Downloading: 81 kB     Downloading: 81 kB     Downloading: 89 kB     Downloading: 89 kB     Downloading: 97 kB     Downloading: 97 kB     Downloading: 110 kB     Downloading: 110 kB     Downloading: 110 kB     Downloading: 110 kB     Downloading: 110 kB     Downloading: 110 kB     Downloading: 110 kB     Downloading: 110 kB     Downloading: 120 kB     Downloading: 120 kB     Downloading: 120 kB     Downloading: 120 kB     Downloading: 120 kB     Downloading: 120 kB     Downloading: 140 kB     Downloading: 140 kB     Downloading: 140 kB     Downloading: 140 kB     Downloading: 140 kB     Downloading: 140 kB     Downloading: 150 kB     Downloading: 150 kB     Downloading: 150 kB     Downloading: 150 kB     Downloading: 160 kB     Downloading: 160 kB     Downloading: 170 kB     Downloading: 170 kB     Downloading: 180 kB     Downloading: 180 kB     Downloading: 180 kB     Downloading: 180 kB     Downloading: 180 kB     Downloading: 180 kB     Downloading: 190 kB     Downloading: 190 kB     Downloading: 190 kB     Downloading: 190 kB     Downloading: 210 kB     Downloading: 210 kB     Downloading: 220 kB     Downloading: 220 kB     Downloading: 220 kB     Downloading: 220 kB     Downloading: 230 kB     Downloading: 230 kB     Downloading: 230 kB     Downloading: 230 kB     Downloading: 230 kB     Downloading: 230 kB     Downloading: 230 kB     Downloading: 230 kB     Downloading: 250 kB     Downloading: 250 kB     Downloading: 260 kB     Downloading: 260 kB     Downloading: 270 kB     Downloading: 270 kB     Downloading: 280 kB     Downloading: 280 kB     Downloading: 280 kB     Downloading: 280 kB     Downloading: 290 kB     Downloading: 290 kB     Downloading: 290 kB     Downloading: 290 kB     Downloading: 300 kB     Downloading: 300 kB     Downloading: 310 kB     Downloading: 310 kB     Downloading: 310 kB     Downloading: 310 kB     Downloading: 320 kB     Downloading: 320 kB     Downloading: 320 kB     Downloading: 320 kB     Downloading: 330 kB     Downloading: 330 kB     Downloading: 350 kB     Downloading: 350 kB     Downloading: 350 kB     Downloading: 350 kB     Downloading: 350 kB     Downloading: 350 kB     Downloading: 360 kB     Downloading: 360 kB     Downloading: 360 kB     Downloading: 360 kB     Downloading: 360 kB     Downloading: 360 kB     Downloading: 380 kB     Downloading: 380 kB     Downloading: 390 kB     Downloading: 390 kB     Downloading: 400 kB     Downloading: 400 kB     Downloading: 400 kB     Downloading: 400 kB     Downloading: 410 kB     Downloading: 410 kB     Downloading: 410 kB     Downloading: 410 kB     Downloading: 410 kB     Downloading: 410 kB     Downloading: 430 kB     Downloading: 430 kB     Downloading: 440 kB     Downloading: 440 kB     Downloading: 450 kB     Downloading: 450 kB     Downloading: 460 kB     Downloading: 460 kB     Downloading: 470 kB     Downloading: 470 kB     Downloading: 470 kB     Downloading: 470 kB     Downloading: 480 kB     Downloading: 480 kB     Downloading: 480 kB     Downloading: 480 kB     Downloading: 480 kB     Downloading: 480 kB     Downloading: 490 kB     Downloading: 490 kB     Downloading: 490 kB     Downloading: 490 kB     Downloading: 510 kB     Downloading: 510 kB     Downloading: 510 kB     Downloading: 510 kB     Downloading: 510 kB     Downloading: 510 kB     Downloading: 530 kB     Downloading: 530 kB     Downloading: 530 kB     Downloading: 530 kB     Downloading: 530 kB     Downloading: 530 kB     Downloading: 540 kB     Downloading: 540 kB     Downloading: 540 kB     Downloading: 540 kB     Downloading: 540 kB     Downloading: 540 kB     Downloading: 550 kB     Downloading: 550 kB     Downloading: 550 kB     Downloading: 550 kB     Downloading: 570 kB     Downloading: 570 kB     Downloading: 580 kB     Downloading: 580 kB     Downloading: 600 kB     Downloading: 600 kB     Downloading: 600 kB     Downloading: 600 kB     Downloading: 600 kB     Downloading: 600 kB     Downloading: 600 kB     Downloading: 600 kB     Downloading: 600 kB     Downloading: 600 kB     Downloading: 610 kB     Downloading: 610 kB     Downloading: 610 kB     Downloading: 610 kB     Downloading: 610 kB     Downloading: 610 kB     Downloading: 620 kB     Downloading: 620 kB     Downloading: 640 kB     Downloading: 640 kB     Downloading: 660 kB     Downloading: 660 kB     Downloading: 660 kB     Downloading: 660 kB     Downloading: 660 kB     Downloading: 660 kB     Downloading: 660 kB     Downloading: 660 kB     Downloading: 660 kB     Downloading: 660 kB     Downloading: 670 kB     Downloading: 670 kB     Downloading: 670 kB     Downloading: 670 kB     Downloading: 670 kB     Downloading: 670 kB     Downloading: 690 kB     Downloading: 690 kB     Downloading: 700 kB     Downloading: 700 kB     Downloading: 710 kB     Downloading: 710 kB     Downloading: 710 kB     Downloading: 710 kB     Downloading: 720 kB     Downloading: 720 kB     Downloading: 730 kB     Downloading: 730 kB     Downloading: 730 kB     Downloading: 730 kB     Downloading: 730 kB     Downloading: 730 kB     Downloading: 740 kB     Downloading: 740 kB     Downloading: 740 kB     Downloading: 740 kB     Downloading: 740 kB     Downloading: 740 kB     Downloading: 740 kB     Downloading: 740 kB     Downloading: 760 kB     Downloading: 760 kB     Downloading: 770 kB     Downloading: 770 kB     Downloading: 780 kB     Downloading: 780 kB     Downloading: 790 kB     Downloading: 790 kB     Downloading: 790 kB     Downloading: 790 kB     Downloading: 790 kB     Downloading: 790 kB     Downloading: 790 kB     Downloading: 790 kB     Downloading: 790 kB     Downloading: 790 kB     Downloading: 800 kB     Downloading: 800 kB     Downloading: 800 kB     Downloading: 800 kB     Downloading: 800 kB     Downloading: 800 kB     Downloading: 810 kB     Downloading: 810 kB     Downloading: 810 kB     Downloading: 810 kB     Downloading: 820 kB     Downloading: 820 kB     Downloading: 830 kB     Downloading: 830 kB     Downloading: 830 kB     Downloading: 830 kB     Downloading: 840 kB     Downloading: 840 kB     Downloading: 850 kB     Downloading: 850 kB     Downloading: 860 kB     Downloading: 860 kB     Downloading: 860 kB     Downloading: 860 kB     Downloading: 870 kB     Downloading: 870 kB     Downloading: 870 kB     Downloading: 870 kB     Downloading: 870 kB     Downloading: 870 kB     Downloading: 870 kB     Downloading: 870 kB     Downloading: 880 kB     Downloading: 880 kB     Downloading: 900 kB     Downloading: 900 kB     Downloading: 910 kB     Downloading: 910 kB     Downloading: 910 kB     Downloading: 910 kB     Downloading: 910 kB     Downloading: 910 kB     Downloading: 920 kB     Downloading: 920 kB     Downloading: 920 kB     Downloading: 920 kB     Downloading: 920 kB     Downloading: 920 kB     Downloading: 930 kB     Downloading: 930 kB     Downloading: 930 kB     Downloading: 930 kB     Downloading: 940 kB     Downloading: 940 kB     Downloading: 940 kB     Downloading: 940 kB     Downloading: 960 kB     Downloading: 960 kB     Downloading: 960 kB     Downloading: 960 kB     Downloading: 970 kB     Downloading: 970 kB     Downloading: 970 kB     Downloading: 970 kB     Downloading: 990 kB     Downloading: 990 kB     Downloading: 990 kB     Downloading: 990 kB     Downloading: 1,000 kB     Downloading: 1,000 kB     Downloading: 1,000 kB     Downloading: 1,000 kB     Downloading: 1,000 kB     Downloading: 1,000 kB     Downloading: 1 MB     Downloading: 1 MB     Downloading: 1 MB     Downloading: 1 MB     Downloading: 1 MB     Downloading: 1 MB     Downloading: 1 MB     Downloading: 1 MB     Downloading: 1 MB     Downloading: 1 MB     Downloading: 1 MB     Downloading: 1 MB     Downloading: 1 MB     Downloading: 1 MB     Downloading: 1 MB     Downloading: 1 MB     Downloading: 1 MB     Downloading: 1 MB     Downloading: 1 MB     Downloading: 1 MB     Downloading: 1.1 MB     Downloading: 1.1 MB     Downloading: 1.1 MB     Downloading: 1.1 MB     Downloading: 1.1 MB     Downloading: 1.1 MB     Downloading: 1.1 MB     Downloading: 1.1 MB     Downloading: 1.1 MB     Downloading: 1.1 MB     Downloading: 1.1 MB     Downloading: 1.1 MB     Downloading: 1.1 MB     Downloading: 1.1 MB     Downloading: 1.1 MB     Downloading: 1.1 MB     Downloading: 1.1 MB     Downloading: 1.1 MB     Downloading: 1.1 MB     Downloading: 1.1 MB     Downloading: 1.1 MB     Downloading: 1.1 MB     Downloading: 1.1 MB     Downloading: 1.1 MB     Downloading: 1.1 MB     Downloading: 1.1 MB     Downloading: 1.1 MB     Downloading: 1.1 MB     Downloading: 1.1 MB     Downloading: 1.1 MB     Downloading: 1.1 MB     Downloading: 1.1 MB     Downloading: 1.1 MB     Downloading: 1.1 MB     Downloading: 1.1 MB     Downloading: 1.1 MB     Downloading: 1.1 MB     Downloading: 1.1 MB     Downloading: 1.1 MB     Downloading: 1.1 MB     Downloading: 1.2 MB     Downloading: 1.2 MB     Downloading: 1.2 MB     Downloading: 1.2 MB     Downloading: 1.2 MB     Downloading: 1.2 MB     Downloading: 1.2 MB     Downloading: 1.2 MB     Downloading: 1.2 MB     Downloading: 1.2 MB     Downloading: 1.2 MB     Downloading: 1.2 MB     Downloading: 1.2 MB     Downloading: 1.2 MB     Downloading: 1.2 MB     Downloading: 1.2 MB     Downloading: 1.2 MB     Downloading: 1.2 MB     Downloading: 1.2 MB     Downloading: 1.2 MB     Downloading: 1.2 MB     Downloading: 1.2 MB     Downloading: 1.2 MB     Downloading: 1.2 MB     Downloading: 1.2 MB     Downloading: 1.2 MB     Downloading: 1.2 MB     Downloading: 1.2 MB     Downloading: 1.3 MB     Downloading: 1.3 MB     Downloading: 1.3 MB     Downloading: 1.3 MB     Downloading: 1.3 MB     Downloading: 1.3 MB     Downloading: 1.3 MB     Downloading: 1.3 MB     Downloading: 1.3 MB     Downloading: 1.3 MB     Downloading: 1.3 MB     Downloading: 1.3 MB     Downloading: 1.3 MB     Downloading: 1.3 MB     Downloading: 1.3 MB     Downloading: 1.3 MB     Downloading: 1.3 MB     Downloading: 1.3 MB     Downloading: 1.3 MB     Downloading: 1.3 MB     Downloading: 1.3 MB     Downloading: 1.3 MB     Downloading: 1.3 MB     Downloading: 1.3 MB     Downloading: 1.3 MB     Downloading: 1.3 MB     Downloading: 1.3 MB     Downloading: 1.3 MB     Downloading: 1.3 MB     Downloading: 1.3 MB     Downloading: 1.4 MB     Downloading: 1.4 MB     Downloading: 1.4 MB     Downloading: 1.4 MB     Downloading: 1.4 MB     Downloading: 1.4 MB     Downloading: 1.4 MB     Downloading: 1.4 MB     Downloading: 1.4 MB     Downloading: 1.4 MB     Downloading: 1.4 MB     Downloading: 1.4 MB     Downloading: 1.4 MB     Downloading: 1.4 MB     Downloading: 1.4 MB     Downloading: 1.4 MB     Downloading: 1.4 MB     Downloading: 1.4 MB     Downloading: 1.4 MB     Downloading: 1.4 MB     Downloading: 1.4 MB     Downloading: 1.4 MB     Downloading: 1.4 MB     Downloading: 1.4 MB     Downloading: 1.4 MB     Downloading: 1.4 MB     Downloading: 1.4 MB     Downloading: 1.4 MB     Downloading: 1.4 MB     Downloading: 1.4 MB     Downloading: 1.5 MB     Downloading: 1.5 MB     Downloading: 1.5 MB     Downloading: 1.5 MB     Downloading: 1.5 MB     Downloading: 1.5 MB     Downloading: 1.5 MB     Downloading: 1.5 MB     Downloading: 1.5 MB     Downloading: 1.5 MB     Downloading: 1.5 MB     Downloading: 1.5 MB     Downloading: 1.5 MB     Downloading: 1.5 MB     Downloading: 1.5 MB     Downloading: 1.5 MB     Downloading: 1.5 MB     Downloading: 1.5 MB     Downloading: 1.5 MB     Downloading: 1.5 MB     Downloading: 1.5 MB     Downloading: 1.5 MB     Downloading: 1.5 MB     Downloading: 1.5 MB     Downloading: 1.5 MB     Downloading: 1.5 MB     Downloading: 1.5 MB     Downloading: 1.5 MB     Downloading: 1.5 MB     Downloading: 1.5 MB     Downloading: 1.5 MB     Downloading: 1.5 MB     Downloading: 1.6 MB     Downloading: 1.6 MB     Downloading: 1.6 MB     Downloading: 1.6 MB     Downloading: 1.6 MB     Downloading: 1.6 MB     Downloading: 1.6 MB     Downloading: 1.6 MB     Downloading: 1.6 MB     Downloading: 1.6 MB     Downloading: 1.6 MB     Downloading: 1.6 MB     Downloading: 1.6 MB     Downloading: 1.6 MB     Downloading: 1.6 MB     Downloading: 1.6 MB     Downloading: 1.6 MB     Downloading: 1.6 MB     Downloading: 1.6 MB     Downloading: 1.6 MB     Downloading: 1.6 MB     Downloading: 1.6 MB     Downloading: 1.6 MB     Downloading: 1.6 MB     Downloading: 1.7 MB     Downloading: 1.7 MB     Downloading: 1.7 MB     Downloading: 1.7 MB     Downloading: 1.7 MB     Downloading: 1.7 MB     Downloading: 1.7 MB     Downloading: 1.7 MB     Downloading: 1.7 MB     Downloading: 1.7 MB     Downloading: 1.7 MB     Downloading: 1.7 MB     Downloading: 1.7 MB     Downloading: 1.7 MB     Downloading: 1.7 MB     Downloading: 1.7 MB     Downloading: 1.7 MB     Downloading: 1.7 MB     Downloading: 1.7 MB     Downloading: 1.7 MB     Downloading: 1.7 MB     Downloading: 1.7 MB     Downloading: 1.7 MB     Downloading: 1.7 MB     Downloading: 1.7 MB     Downloading: 1.7 MB     Downloading: 1.7 MB     Downloading: 1.7 MB     Downloading: 1.7 MB     Downloading: 1.7 MB     Downloading: 1.8 MB     Downloading: 1.8 MB     Downloading: 1.8 MB     Downloading: 1.8 MB     Downloading: 1.8 MB     Downloading: 1.8 MB     Downloading: 1.8 MB     Downloading: 1.8 MB     Downloading: 1.8 MB     Downloading: 1.8 MB     Downloading: 1.8 MB     Downloading: 1.8 MB     Downloading: 1.8 MB     Downloading: 1.8 MB     Downloading: 1.8 MB     Downloading: 1.8 MB     Downloading: 1.8 MB     Downloading: 1.8 MB     Downloading: 1.9 MB     Downloading: 1.9 MB     Downloading: 1.9 MB     Downloading: 1.9 MB     Downloading: 1.9 MB     Downloading: 1.9 MB     Downloading: 1.9 MB     Downloading: 1.9 MB     Downloading: 1.9 MB     Downloading: 1.9 MB     Downloading: 1.9 MB     Downloading: 1.9 MB     Downloading: 1.9 MB     Downloading: 1.9 MB     Downloading: 1.9 MB     Downloading: 1.9 MB     Downloading: 1.9 MB     Downloading: 1.9 MB     Downloading: 2 MB     Downloading: 2 MB     Downloading: 2 MB     Downloading: 2 MB     Downloading: 2 MB     Downloading: 2 MB     Downloading: 2 MB     Downloading: 2 MB     Downloading: 2 MB     Downloading: 2 MB     Downloading: 2 MB     Downloading: 2 MB     Downloading: 2 MB     Downloading: 2 MB     Downloading: 2 MB     Downloading: 2 MB     Downloading: 2 MB     Downloading: 2 MB     Downloading: 2 MB     Downloading: 2 MB     Downloading: 2 MB     Downloading: 2 MB     Downloading: 2 MB     Downloading: 2 MB     Downloading: 2 MB     Downloading: 2 MB     Downloading: 2.1 MB     Downloading: 2.1 MB     Downloading: 2.1 MB     Downloading: 2.1 MB     Downloading: 2.1 MB     Downloading: 2.1 MB     Downloading: 2.1 MB     Downloading: 2.1 MB     Downloading: 2.1 MB     Downloading: 2.1 MB     Downloading: 2.1 MB     Downloading: 2.1 MB     Downloading: 2.1 MB     Downloading: 2.1 MB     Downloading: 2.1 MB     Downloading: 2.1 MB     Downloading: 2.1 MB     Downloading: 2.1 MB     Downloading: 2.2 MB     Downloading: 2.2 MB     Downloading: 2.2 MB     Downloading: 2.2 MB     Downloading: 2.2 MB     Downloading: 2.2 MB     Downloading: 2.2 MB     Downloading: 2.2 MB     Downloading: 2.2 MB     Downloading: 2.2 MB     Downloading: 2.2 MB     Downloading: 2.2 MB     Downloading: 2.2 MB     Downloading: 2.2 MB     Downloading: 2.2 MB     Downloading: 2.2 MB     Downloading: 2.2 MB     Downloading: 2.2 MB     Downloading: 2.2 MB     Downloading: 2.2 MB     Downloading: 2.3 MB     Downloading: 2.3 MB     Downloading: 2.3 MB     Downloading: 2.3 MB     Downloading: 2.3 MB     Downloading: 2.3 MB     Downloading: 2.3 MB     Downloading: 2.3 MB     Downloading: 2.3 MB     Downloading: 2.3 MB     Downloading: 2.3 MB     Downloading: 2.3 MB     Downloading: 2.3 MB     Downloading: 2.3 MB     Downloading: 2.3 MB     Downloading: 2.3 MB     Downloading: 2.3 MB     Downloading: 2.3 MB     Downloading: 2.3 MB     Downloading: 2.3 MB     Downloading: 2.3 MB     Downloading: 2.3 MB     Downloading: 2.3 MB     Downloading: 2.3 MB     Downloading: 2.3 MB     Downloading: 2.3 MB     Downloading: 2.4 MB     Downloading: 2.4 MB     Downloading: 2.4 MB     Downloading: 2.4 MB     Downloading: 2.4 MB     Downloading: 2.4 MB     Downloading: 2.4 MB     Downloading: 2.4 MB     Downloading: 2.4 MB     Downloading: 2.4 MB     Downloading: 2.4 MB     Downloading: 2.4 MB     Downloading: 2.4 MB     Downloading: 2.4 MB     Downloading: 2.4 MB     Downloading: 2.4 MB     Downloading: 2.4 MB     Downloading: 2.4 MB     Downloading: 2.4 MB     Downloading: 2.4 MB     Downloading: 2.5 MB     Downloading: 2.5 MB     Downloading: 2.5 MB     Downloading: 2.5 MB     Downloading: 2.5 MB     Downloading: 2.5 MB     Downloading: 2.5 MB     Downloading: 2.5 MB     Downloading: 2.5 MB     Downloading: 2.5 MB     Downloading: 2.5 MB     Downloading: 2.5 MB     Downloading: 2.5 MB     Downloading: 2.5 MB     Downloading: 2.5 MB     Downloading: 2.5 MB     Downloading: 2.5 MB     Downloading: 2.5 MB     Downloading: 2.5 MB     Downloading: 2.5 MB     Downloading: 2.5 MB     Downloading: 2.5 MB     Downloading: 2.5 MB     Downloading: 2.5 MB     Downloading: 2.6 MB     Downloading: 2.6 MB     Downloading: 2.6 MB     Downloading: 2.6 MB     Downloading: 2.6 MB     Downloading: 2.6 MB     Downloading: 2.6 MB     Downloading: 2.6 MB     Downloading: 2.6 MB     Downloading: 2.6 MB     Downloading: 2.6 MB     Downloading: 2.6 MB     Downloading: 2.6 MB     Downloading: 2.6 MB     Downloading: 2.6 MB     Downloading: 2.6 MB     Downloading: 2.6 MB     Downloading: 2.6 MB     Downloading: 2.6 MB     Downloading: 2.6 MB     Downloading: 2.6 MB     Downloading: 2.6 MB     Downloading: 2.6 MB     Downloading: 2.6 MB     Downloading: 2.6 MB     Downloading: 2.6 MB     Downloading: 2.6 MB     Downloading: 2.6 MB     Downloading: 2.7 MB     Downloading: 2.7 MB     Downloading: 2.7 MB     Downloading: 2.7 MB     Downloading: 2.7 MB     Downloading: 2.7 MB     Downloading: 2.7 MB     Downloading: 2.7 MB     Downloading: 10 B     Downloading: 10 B     Downloading: 8.1 kB     Downloading: 8.1 kB     Downloading: 8.1 kB     Downloading: 8.1 kB     Downloading: 8.1 kB     Downloading: 8.1 kB     Downloading: 16 kB     Downloading: 16 kB     Downloading: 16 kB     Downloading: 16 kB     Downloading: 16 kB     Downloading: 16 kB     Downloading: 16 kB     Downloading: 16 kB     Downloading: 24 kB     Downloading: 24 kB     Downloading: 24 kB     Downloading: 24 kB     Downloading: 32 kB     Downloading: 32 kB     Downloading: 32 kB     Downloading: 32 kB     Downloading: 32 kB     Downloading: 32 kB     Downloading: 32 kB     Downloading: 32 kB     Downloading: 40 kB     Downloading: 40 kB     Downloading: 40 kB     Downloading: 40 kB     Downloading: 49 kB     Downloading: 49 kB     Downloading: 49 kB     Downloading: 49 kB     Downloading: 49 kB     Downloading: 49 kB     Downloading: 57 kB     Downloading: 57 kB     Downloading: 57 kB     Downloading: 57 kB     Downloading: 65 kB     Downloading: 65 kB     Downloading: 65 kB     Downloading: 65 kB     Downloading: 65 kB     Downloading: 65 kB     Downloading: 73 kB     Downloading: 73 kB     Downloading: 73 kB     Downloading: 73 kB     Downloading: 73 kB     Downloading: 73 kB     Downloading: 81 kB     Downloading: 81 kB     Downloading: 81 kB     Downloading: 81 kB     Downloading: 89 kB     Downloading: 89 kB     Downloading: 89 kB     Downloading: 89 kB     Downloading: 89 kB     Downloading: 89 kB     Downloading: 97 kB     Downloading: 97 kB     Downloading: 97 kB     Downloading: 97 kB     Downloading: 97 kB     Downloading: 97 kB     Downloading: 110 kB     Downloading: 110 kB     Downloading: 110 kB     Downloading: 110 kB     Downloading: 110 kB     Downloading: 110 kB     Downloading: 110 kB     Downloading: 110 kB     Downloading: 110 kB     Downloading: 110 kB     Downloading: 110 kB     Downloading: 110 kB     Downloading: 120 kB     Downloading: 120 kB     Downloading: 120 kB     Downloading: 120 kB     Downloading: 130 kB     Downloading: 130 kB     Downloading: 130 kB     Downloading: 130 kB     Downloading: 130 kB     Downloading: 130 kB     Downloading: 140 kB     Downloading: 140 kB     Downloading: 140 kB     Downloading: 140 kB     Downloading: 140 kB     Downloading: 140 kB     Downloading: 140 kB     Downloading: 140 kB     Downloading: 150 kB     Downloading: 150 kB     Downloading: 150 kB     Downloading: 150 kB     Downloading: 150 kB     Downloading: 150 kB     Downloading: 150 kB     Downloading: 150 kB     Downloading: 150 kB     Downloading: 150 kB     Downloading: 150 kB     Downloading: 150 kB     Downloading: 160 kB     Downloading: 160 kB     Downloading: 170 kB     Downloading: 170 kB     Downloading: 170 kB     Downloading: 170 kB     Downloading: 180 kB     Downloading: 180 kB     Downloading: 180 kB     Downloading: 180 kB     Downloading: 180 kB     Downloading: 180 kB     Downloading: 190 kB     Downloading: 190 kB     Downloading: 190 kB     Downloading: 190 kB     Downloading: 190 kB     Downloading: 190 kB     Downloading: 190 kB     Downloading: 190 kB     Downloading: 190 kB     Downloading: 190 kB     Downloading: 190 kB     Downloading: 190 kB     Downloading: 200 kB     Downloading: 200 kB     Downloading: 200 kB     Downloading: 200 kB     Downloading: 210 kB     Downloading: 210 kB     Downloading: 210 kB     Downloading: 210 kB     Downloading: 220 kB     Downloading: 220 kB     Downloading: 220 kB     Downloading: 220 kB     Downloading: 220 kB     Downloading: 220 kB     Downloading: 230 kB     Downloading: 230 kB     Downloading: 230 kB     Downloading: 230 kB     Downloading: 230 kB     Downloading: 230 kB     Downloading: 230 kB     Downloading: 230 kB     Downloading: 230 kB     Downloading: 230 kB     Downloading: 230 kB     Downloading: 230 kB     Downloading: 240 kB     Downloading: 240 kB     Downloading: 240 kB     Downloading: 240 kB     Downloading: 240 kB     Downloading: 240 kB     Downloading: 240 kB     Downloading: 240 kB     Downloading: 250 kB     Downloading: 250 kB     Downloading: 250 kB     Downloading: 250 kB     Downloading: 260 kB     Downloading: 260 kB     Downloading: 270 kB     Downloading: 270 kB     Downloading: 270 kB     Downloading: 270 kB     Downloading: 270 kB     Downloading: 270 kB     Downloading: 270 kB     Downloading: 270 kB     Downloading: 280 kB     Downloading: 280 kB     Downloading: 280 kB     Downloading: 280 kB     Downloading: 280 kB     Downloading: 280 kB     Downloading: 290 kB     Downloading: 290 kB     Downloading: 290 kB     Downloading: 290 kB     Downloading: 300 kB     Downloading: 300 kB     Downloading: 310 kB     Downloading: 310 kB     Downloading: 310 kB     Downloading: 310 kB     Downloading: 310 kB     Downloading: 310 kB     Downloading: 320 kB     Downloading: 320 kB     Downloading: 320 kB     Downloading: 320 kB     Downloading: 320 kB     Downloading: 320 kB     Downloading: 320 kB     Downloading: 320 kB     Downloading: 340 kB     Downloading: 340 kB     Downloading: 340 kB     Downloading: 340 kB     Downloading: 340 kB     Downloading: 340 kB     Downloading: 350 kB     Downloading: 350 kB     Downloading: 350 kB     Downloading: 350 kB     Downloading: 350 kB     Downloading: 350 kB     Downloading: 350 kB     Downloading: 350 kB     Downloading: 360 kB     Downloading: 360 kB     Downloading: 360 kB     Downloading: 360 kB     Downloading: 360 kB     Downloading: 360 kB     Downloading: 370 kB     Downloading: 370 kB     Downloading: 370 kB     Downloading: 370 kB     Downloading: 380 kB     Downloading: 380 kB     Downloading: 380 kB     Downloading: 380 kB     Downloading: 380 kB     Downloading: 380 kB     Downloading: 380 kB     Downloading: 380 kB     Downloading: 390 kB     Downloading: 390 kB     Downloading: 390 kB     Downloading: 390 kB     Downloading: 400 kB     Downloading: 400 kB     Downloading: 400 kB     Downloading: 400 kB     Downloading: 400 kB     Downloading: 400 kB     Downloading: 400 kB     Downloading: 400 kB     Downloading: 400 kB     Downloading: 400 kB     Downloading: 400 kB     Downloading: 400 kB     Downloading: 410 kB     Downloading: 410 kB     Downloading: 410 kB     Downloading: 410 kB     Downloading: 410 kB     Downloading: 410 kB     Downloading: 410 kB     Downloading: 410 kB     Downloading: 420 kB     Downloading: 420 kB     Downloading: 420 kB     Downloading: 420 kB     Downloading: 420 kB     Downloading: 420 kB     Downloading: 430 kB     Downloading: 430 kB     Downloading: 430 kB     Downloading: 430 kB     Downloading: 440 kB     Downloading: 440 kB     Downloading: 440 kB     Downloading: 440 kB     Downloading: 440 kB     Downloading: 440 kB     Downloading: 450 kB     Downloading: 450 kB     Downloading: 450 kB     Downloading: 450 kB     Downloading: 450 kB     Downloading: 450 kB     Downloading: 450 kB     Downloading: 450 kB     Downloading: 460 kB     Downloading: 460 kB     Downloading: 460 kB     Downloading: 460 kB     Downloading: 470 kB     Downloading: 470 kB     Downloading: 470 kB     Downloading: 470 kB     Downloading: 480 kB     Downloading: 480 kB     Downloading: 480 kB     Downloading: 480 kB     Downloading: 480 kB     Downloading: 480 kB     Downloading: 490 kB     Downloading: 490 kB     Downloading: 490 kB     Downloading: 490 kB     Downloading: 490 kB     Downloading: 490 kB     Downloading: 490 kB     Downloading: 490 kB     Downloading: 500 kB     Downloading: 500 kB     Downloading: 500 kB     Downloading: 500 kB     Downloading: 510 kB     Downloading: 510 kB     Downloading: 510 kB     Downloading: 510 kB     Downloading: 510 kB     Downloading: 510 kB     Downloading: 520 kB     Downloading: 520 kB     Downloading: 520 kB     Downloading: 520 kB     Downloading: 520 kB     Downloading: 520 kB     Downloading: 520 kB     Downloading: 520 kB     Downloading: 530 kB     Downloading: 530 kB     Downloading: 530 kB     Downloading: 530 kB     Downloading: 530 kB     Downloading: 530 kB     Downloading: 530 kB     Downloading: 530 kB     Downloading: 540 kB     Downloading: 540 kB     Downloading: 540 kB     Downloading: 540 kB     Downloading: 540 kB     Downloading: 540 kB     Downloading: 550 kB     Downloading: 550 kB     Downloading: 550 kB     Downloading: 550 kB     Downloading: 550 kB     Downloading: 550 kB     Downloading: 560 kB     Downloading: 560 kB     Downloading: 560 kB     Downloading: 560 kB     Downloading: 560 kB     Downloading: 560 kB     Downloading: 570 kB     Downloading: 570 kB     Downloading: 570 kB     Downloading: 570 kB     Downloading: 570 kB     Downloading: 570 kB     Downloading: 570 kB     Downloading: 570 kB     Downloading: 570 kB     Downloading: 570 kB     Downloading: 570 kB     Downloading: 570 kB     Downloading: 570 kB     Downloading: 570 kB     Downloading: 580 kB     Downloading: 580 kB     Downloading: 580 kB     Downloading: 580 kB     Downloading: 590 kB     Downloading: 590 kB     Downloading: 590 kB     Downloading: 590 kB     Downloading: 600 kB     Downloading: 600 kB     Downloading: 600 kB     Downloading: 600 kB     Downloading: 600 kB     Downloading: 600 kB     Downloading: 610 kB     Downloading: 610 kB     Downloading: 610 kB     Downloading: 610 kB     Downloading: 610 kB     Downloading: 610 kB     Downloading: 620 kB     Downloading: 620 kB     Downloading: 620 kB     Downloading: 620 kB     Downloading: 620 kB     Downloading: 620 kB     Downloading: 620 kB     Downloading: 620 kB     Downloading: 620 kB     Downloading: 620 kB     Downloading: 630 kB     Downloading: 630 kB     Downloading: 630 kB     Downloading: 630 kB     Downloading: 640 kB     Downloading: 640 kB     Downloading: 640 kB     Downloading: 640 kB     Downloading: 650 kB     Downloading: 650 kB     Downloading: 660 kB     Downloading: 660 kB     Downloading: 660 kB     Downloading: 660 kB     Downloading: 660 kB     Downloading: 660 kB     Downloading: 660 kB     Downloading: 660 kB     Downloading: 670 kB     Downloading: 670 kB     Downloading: 670 kB     Downloading: 670 kB     Downloading: 680 kB     Downloading: 680 kB     Downloading: 680 kB     Downloading: 680 kB     Downloading: 690 kB     Downloading: 690 kB     Downloading: 690 kB     Downloading: 690 kB     Downloading: 690 kB     Downloading: 690 kB     Downloading: 700 kB     Downloading: 700 kB     Downloading: 700 kB     Downloading: 700 kB     Downloading: 700 kB     Downloading: 700 kB     Downloading: 700 kB     Downloading: 700 kB     Downloading: 700 kB     Downloading: 700 kB     Downloading: 700 kB     Downloading: 700 kB     Downloading: 710 kB     Downloading: 710 kB     Downloading: 710 kB     Downloading: 710 kB     Downloading: 720 kB     Downloading: 720 kB     Downloading: 720 kB     Downloading: 720 kB     Downloading: 720 kB     Downloading: 720 kB     Downloading: 730 kB     Downloading: 730 kB     Downloading: 730 kB     Downloading: 730 kB     Downloading: 740 kB     Downloading: 740 kB     Downloading: 740 kB     Downloading: 740 kB     Downloading: 740 kB     Downloading: 740 kB     Downloading: 740 kB     Downloading: 740 kB     Downloading: 750 kB     Downloading: 750 kB     Downloading: 750 kB     Downloading: 750 kB     Downloading: 750 kB     Downloading: 750 kB     Downloading: 760 kB     Downloading: 760 kB     Downloading: 770 kB     Downloading: 770 kB     Downloading: 770 kB     Downloading: 770 kB     Downloading: 780 kB     Downloading: 780 kB     Downloading: 780 kB     Downloading: 780 kB     Downloading: 790 kB     Downloading: 790 kB     Downloading: 790 kB     Downloading: 790 kB     Downloading: 790 kB     Downloading: 790 kB     Downloading: 790 kB     Downloading: 790 kB     Downloading: 800 kB     Downloading: 800 kB     Downloading: 810 kB     Downloading: 810 kB     Downloading: 810 kB     Downloading: 810 kB     Downloading: 810 kB     Downloading: 810 kB     Downloading: 820 kB     Downloading: 820 kB     Downloading: 820 kB     Downloading: 820 kB     Downloading: 820 kB     Downloading: 820 kB     Downloading: 830 kB     Downloading: 830 kB     Downloading: 830 kB     Downloading: 830 kB     Downloading: 830 kB     Downloading: 830 kB     Downloading: 830 kB     Downloading: 830 kB     Downloading: 840 kB     Downloading: 840 kB     Downloading: 840 kB     Downloading: 840 kB     Downloading: 840 kB     Downloading: 840 kB     Downloading: 850 kB     Downloading: 850 kB     Downloading: 850 kB     Downloading: 850 kB     Downloading: 850 kB     Downloading: 850 kB     Downloading: 860 kB     Downloading: 860 kB     Downloading: 860 kB     Downloading: 860 kB     Downloading: 870 kB     Downloading: 870 kB     Downloading: 870 kB     Downloading: 870 kB     Downloading: 870 kB     Downloading: 870 kB     Downloading: 870 kB     Downloading: 870 kB     Downloading: 870 kB     Downloading: 870 kB     Downloading: 880 kB     Downloading: 880 kB     Downloading: 880 kB     Downloading: 880 kB     Downloading: 880 kB     Downloading: 880 kB     Downloading: 880 kB     Downloading: 880 kB     Downloading: 890 kB     Downloading: 890 kB     Downloading: 890 kB     Downloading: 890 kB     Downloading: 900 kB     Downloading: 900 kB     Downloading: 900 kB     Downloading: 900 kB     Downloading: 910 kB     Downloading: 910 kB     Downloading: 910 kB     Downloading: 910 kB     Downloading: 910 kB     Downloading: 910 kB     Downloading: 910 kB     Downloading: 910 kB     Downloading: 920 kB     Downloading: 920 kB     Downloading: 920 kB     Downloading: 920 kB     Downloading: 930 kB     Downloading: 930 kB     Downloading: 930 kB     Downloading: 930 kB     Downloading: 940 kB     Downloading: 940 kB     Downloading: 940 kB     Downloading: 940 kB     Downloading: 940 kB     Downloading: 940 kB     Downloading: 950 kB     Downloading: 950 kB     Downloading: 960 kB     Downloading: 960 kB     Downloading: 960 kB     Downloading: 960 kB     Downloading: 960 kB     Downloading: 960 kB     Downloading: 970 kB     Downloading: 970 kB     Downloading: 970 kB     Downloading: 970 kB     Downloading: 980 kB     Downloading: 980 kB     Downloading: 980 kB     Downloading: 980 kB     Downloading: 980 kB     Downloading: 980 kB     Downloading: 990 kB     Downloading: 990 kB     Downloading: 990 kB     Downloading: 990 kB     Downloading: 990 kB     Downloading: 990 kB     Downloading: 1,000 kB     Downloading: 1,000 kB     Downloading: 1,000 kB     Downloading: 1,000 kB     Downloading: 1,000 kB     Downloading: 1,000 kB     Downloading: 1,000 kB     Downloading: 1,000 kB     Downloading: 1 MB     Downloading: 1 MB     Downloading: 1 MB     Downloading: 1 MB     Downloading: 1 MB     Downloading: 1 MB     Downloading: 1 MB     Downloading: 1 MB     Downloading: 1 MB     Downloading: 1 MB     Downloading: 1 MB     Downloading: 1 MB     Downloading: 1 MB     Downloading: 1 MB     Downloading: 1 MB     Downloading: 1 MB     Downloading: 1 MB     Downloading: 1 MB     Downloading: 1 MB     Downloading: 1 MB     Downloading: 1 MB     Downloading: 1 MB     Downloading: 1 MB     Downloading: 1 MB     Downloading: 1 MB     Downloading: 1 MB     Downloading: 1 MB     Downloading: 1 MB     Downloading: 1 MB     Downloading: 1 MB     Downloading: 1 MB     Downloading: 1 MB     Downloading: 1.1 MB     Downloading: 1.1 MB     Downloading: 1.1 MB     Downloading: 1.1 MB     Downloading: 1.1 MB     Downloading: 1.1 MB     Downloading: 1.1 MB     Downloading: 1.1 MB     Downloading: 1.1 MB     Downloading: 1.1 MB     Downloading: 1.1 MB     Downloading: 1.1 MB     Downloading: 1.1 MB     Downloading: 1.1 MB     Downloading: 1.1 MB     Downloading: 1.1 MB     Downloading: 1.1 MB     Downloading: 1.1 MB     Downloading: 1.1 MB     Downloading: 1.1 MB     Downloading: 1.1 MB     Downloading: 1.1 MB     Downloading: 1.1 MB     Downloading: 1.1 MB     Downloading: 1.1 MB     Downloading: 1.1 MB     Downloading: 1.1 MB     Downloading: 1.1 MB     Downloading: 1.1 MB     Downloading: 1.1 MB     Downloading: 1.1 MB     Downloading: 1.1 MB     Downloading: 1.1 MB     Downloading: 1.1 MB     Downloading: 1.1 MB     Downloading: 1.1 MB     Downloading: 1.1 MB     Downloading: 1.1 MB     Downloading: 1.1 MB     Downloading: 1.1 MB     Downloading: 1.1 MB     Downloading: 1.1 MB     Downloading: 1.1 MB     Downloading: 1.1 MB     Downloading: 1.1 MB     Downloading: 1.1 MB     Downloading: 1.1 MB     Downloading: 1.1 MB     Downloading: 1.1 MB     Downloading: 1.1 MB     Downloading: 1.1 MB     Downloading: 1.1 MB     Downloading: 1.1 MB     Downloading: 1.1 MB     Downloading: 1.1 MB     Downloading: 1.1 MB     Downloading: 1.1 MB     Downloading: 1.1 MB     Downloading: 1.2 MB     Downloading: 1.2 MB     Downloading: 1.2 MB     Downloading: 1.2 MB     Downloading: 1.2 MB     Downloading: 1.2 MB     Downloading: 1.2 MB     Downloading: 1.2 MB     Downloading: 1.2 MB     Downloading: 1.2 MB     Downloading: 1.2 MB     Downloading: 1.2 MB     Downloading: 1.2 MB     Downloading: 1.2 MB     Downloading: 1.2 MB     Downloading: 1.2 MB     Downloading: 1.2 MB     Downloading: 1.2 MB     Downloading: 1.2 MB     Downloading: 1.2 MB     Downloading: 1.2 MB     Downloading: 1.2 MB     Downloading: 1.2 MB     Downloading: 1.2 MB     Downloading: 1.2 MB     Downloading: 1.2 MB     Downloading: 1.2 MB     Downloading: 1.2 MB     Downloading: 1.2 MB     Downloading: 1.2 MB     Downloading: 1.2 MB     Downloading: 1.2 MB     Downloading: 1.2 MB     Downloading: 1.2 MB     Downloading: 1.2 MB     Downloading: 1.2 MB     Downloading: 1.2 MB     Downloading: 1.2 MB     Downloading: 1.2 MB     Downloading: 1.2 MB     Downloading: 1.2 MB     Downloading: 1.2 MB     Downloading: 1.2 MB     Downloading: 1.2 MB     Downloading: 1.2 MB     Downloading: 1.2 MB     Downloading: 1.2 MB     Downloading: 1.2 MB     Downloading: 1.2 MB     Downloading: 1.2 MB     Downloading: 1.2 MB     Downloading: 1.2 MB     Downloading: 1.2 MB     Downloading: 1.2 MB     Downloading: 1.2 MB     Downloading: 1.2 MB     Downloading: 1.3 MB     Downloading: 1.3 MB     Downloading: 1.3 MB     Downloading: 1.3 MB     Downloading: 1.3 MB     Downloading: 1.3 MB     Downloading: 1.3 MB     Downloading: 1.3 MB     Downloading: 1.3 MB     Downloading: 1.3 MB     Downloading: 1.3 MB     Downloading: 1.3 MB     Downloading: 1.3 MB     Downloading: 1.3 MB     Downloading: 1.3 MB     Downloading: 1.3 MB     Downloading: 1.3 MB     Downloading: 1.3 MB     Downloading: 1.3 MB     Downloading: 1.3 MB     Downloading: 1.3 MB     Downloading: 1.3 MB     Downloading: 1.3 MB     Downloading: 1.3 MB     Downloading: 1.3 MB     Downloading: 1.3 MB     Downloading: 1.3 MB     Downloading: 1.3 MB     Downloading: 1.3 MB     Downloading: 1.3 MB     Downloading: 1.3 MB     Downloading: 1.3 MB     Downloading: 1.3 MB     Downloading: 1.3 MB     Downloading: 1.3 MB     Downloading: 1.3 MB     Downloading: 1.3 MB     Downloading: 1.3 MB     Downloading: 1.3 MB     Downloading: 1.3 MB     Downloading: 1.4 MB     Downloading: 1.4 MB     Downloading: 1.4 MB     Downloading: 1.4 MB     Downloading: 1.4 MB     Downloading: 1.4 MB     Downloading: 1.4 MB     Downloading: 1.4 MB     Downloading: 1.4 MB     Downloading: 1.4 MB     Downloading: 1.4 MB     Downloading: 1.4 MB     Downloading: 1.4 MB     Downloading: 1.4 MB     Downloading: 1.4 MB     Downloading: 1.4 MB     Downloading: 1.4 MB     Downloading: 1.4 MB     Downloading: 1.4 MB     Downloading: 1.4 MB     Downloading: 1.4 MB     Downloading: 1.4 MB     Downloading: 1.4 MB     Downloading: 1.4 MB     Downloading: 1.4 MB     Downloading: 1.4 MB     Downloading: 1.4 MB     Downloading: 1.4 MB     Downloading: 1.4 MB     Downloading: 1.4 MB     Downloading: 1.4 MB     Downloading: 1.4 MB     Downloading: 1.4 MB     Downloading: 1.4 MB     Downloading: 1.4 MB     Downloading: 1.4 MB     Downloading: 1.4 MB     Downloading: 1.4 MB     Downloading: 1.5 MB     Downloading: 1.5 MB     Downloading: 1.5 MB     Downloading: 1.5 MB     Downloading: 1.5 MB     Downloading: 1.5 MB     Downloading: 1.5 MB     Downloading: 1.5 MB     Downloading: 1.5 MB     Downloading: 1.5 MB     Downloading: 1.5 MB     Downloading: 1.5 MB     Downloading: 1.5 MB     Downloading: 1.5 MB     Downloading: 1.5 MB     Downloading: 1.5 MB     Downloading: 1.5 MB     Downloading: 1.5 MB     Downloading: 1.5 MB     Downloading: 1.5 MB     Downloading: 1.5 MB     Downloading: 1.5 MB     Downloading: 1.5 MB     Downloading: 1.5 MB     Downloading: 1.5 MB     Downloading: 1.5 MB     Downloading: 1.5 MB     Downloading: 1.5 MB     Downloading: 1.5 MB     Downloading: 1.5 MB     Downloading: 1.5 MB     Downloading: 1.5 MB     Downloading: 1.5 MB     Downloading: 1.5 MB     Downloading: 1.5 MB     Downloading: 1.5 MB     Downloading: 1.5 MB     Downloading: 1.5 MB     Downloading: 1.6 MB     Downloading: 1.6 MB     Downloading: 1.6 MB     Downloading: 1.6 MB     Downloading: 1.6 MB     Downloading: 1.6 MB     Downloading: 1.6 MB     Downloading: 1.6 MB     Downloading: 1.6 MB     Downloading: 1.6 MB     Downloading: 1.6 MB     Downloading: 1.6 MB     Downloading: 1.6 MB     Downloading: 1.6 MB     Downloading: 1.6 MB     Downloading: 1.6 MB     Downloading: 1.6 MB     Downloading: 1.6 MB     Downloading: 1.6 MB     Downloading: 1.6 MB     Downloading: 1.6 MB     Downloading: 1.6 MB     Downloading: 1.6 MB     Downloading: 1.6 MB     Downloading: 1.6 MB     Downloading: 1.6 MB     Downloading: 1.6 MB     Downloading: 1.6 MB     Downloading: 1.6 MB     Downloading: 1.6 MB     Downloading: 1.6 MB     Downloading: 1.6 MB     Downloading: 1.6 MB     Downloading: 1.6 MB     Downloading: 1.6 MB     Downloading: 1.6 MB     Downloading: 1.7 MB     Downloading: 1.7 MB     Downloading: 1.7 MB     Downloading: 1.7 MB     Downloading: 1.7 MB     Downloading: 1.7 MB     Downloading: 1.7 MB     Downloading: 1.7 MB     Downloading: 1.7 MB     Downloading: 1.7 MB     Downloading: 1.7 MB     Downloading: 1.7 MB     Downloading: 1.7 MB     Downloading: 1.7 MB     Downloading: 1.7 MB     Downloading: 1.7 MB     Downloading: 1.7 MB     Downloading: 1.7 MB     Downloading: 1.7 MB     Downloading: 1.7 MB     Downloading: 1.7 MB     Downloading: 1.7 MB     Downloading: 1.7 MB     Downloading: 1.7 MB     Downloading: 1.7 MB     Downloading: 1.7 MB     Downloading: 1.7 MB     Downloading: 1.7 MB     Downloading: 1.7 MB     Downloading: 1.7 MB     Downloading: 1.7 MB     Downloading: 1.7 MB     Downloading: 1.7 MB     Downloading: 1.7 MB     Downloading: 1.7 MB     Downloading: 1.7 MB     Downloading: 1.7 MB     Downloading: 1.7 MB     Downloading: 1.8 MB     Downloading: 1.8 MB     Downloading: 1.8 MB     Downloading: 1.8 MB     Downloading: 1.8 MB     Downloading: 1.8 MB     Downloading: 1.8 MB     Downloading: 1.8 MB     Downloading: 1.8 MB     Downloading: 1.8 MB     Downloading: 1.8 MB     Downloading: 1.8 MB     Downloading: 1.8 MB     Downloading: 1.8 MB     Downloading: 1.8 MB     Downloading: 1.8 MB     Downloading: 1.8 MB     Downloading: 1.8 MB     Downloading: 1.8 MB     Downloading: 1.8 MB     Downloading: 1.8 MB     Downloading: 1.8 MB     Downloading: 1.8 MB     Downloading: 1.8 MB     Downloading: 1.8 MB     Downloading: 1.8 MB     Downloading: 1.8 MB     Downloading: 1.8 MB     Downloading: 1.8 MB     Downloading: 1.8 MB     Downloading: 1.8 MB     Downloading: 1.8 MB     Downloading: 1.8 MB     Downloading: 1.8 MB     Downloading: 1.8 MB     Downloading: 1.8 MB     Downloading: 1.8 MB     Downloading: 1.8 MB     Downloading: 1.9 MB     Downloading: 1.9 MB     Downloading: 1.9 MB     Downloading: 1.9 MB     Downloading: 1.9 MB     Downloading: 1.9 MB     Downloading: 1.9 MB     Downloading: 1.9 MB     Downloading: 1.9 MB     Downloading: 1.9 MB     Downloading: 1.9 MB     Downloading: 1.9 MB     Downloading: 1.9 MB     Downloading: 1.9 MB     Downloading: 1.9 MB     Downloading: 1.9 MB     Downloading: 1.9 MB     Downloading: 1.9 MB     Downloading: 1.9 MB     Downloading: 1.9 MB     Downloading: 1.9 MB     Downloading: 1.9 MB     Downloading: 1.9 MB     Downloading: 1.9 MB     Downloading: 1.9 MB     Downloading: 1.9 MB     Downloading: 1.9 MB     Downloading: 1.9 MB     Downloading: 1.9 MB     Downloading: 1.9 MB     Downloading: 1.9 MB     Downloading: 1.9 MB     Downloading: 1.9 MB     Downloading: 1.9 MB     Downloading: 1.9 MB     Downloading: 1.9 MB     Downloading: 1.9 MB     Downloading: 1.9 MB     Downloading: 1.9 MB     Downloading: 1.9 MB     Downloading: 1.9 MB     Downloading: 1.9 MB     Downloading: 1.9 MB     Downloading: 1.9 MB     Downloading: 1.9 MB     Downloading: 1.9 MB     Downloading: 2 MB     Downloading: 2 MB     Downloading: 2 MB     Downloading: 2 MB     Downloading: 2 MB     Downloading: 2 MB     Downloading: 2 MB     Downloading: 2 MB     Downloading: 2 MB     Downloading: 2 MB     Downloading: 2 MB     Downloading: 2 MB     Downloading: 2 MB     Downloading: 2 MB     Downloading: 2 MB     Downloading: 2 MB     Downloading: 2 MB     Downloading: 2 MB     Downloading: 2 MB     Downloading: 2 MB     Downloading: 2 MB     Downloading: 2 MB     Downloading: 2 MB     Downloading: 2 MB     Downloading: 2 MB     Downloading: 2 MB     Downloading: 2 MB     Downloading: 2 MB     Downloading: 2 MB     Downloading: 2 MB     Downloading: 2 MB     Downloading: 2 MB     Downloading: 2 MB     Downloading: 2 MB     Downloading: 2 MB     Downloading: 2 MB     Downloading: 2 MB     Downloading: 2 MB     Downloading: 2 MB     Downloading: 2 MB     Downloading: 2.1 MB     Downloading: 2.1 MB     Downloading: 2.1 MB     Downloading: 2.1 MB     Downloading: 2.1 MB     Downloading: 2.1 MB     Downloading: 2.1 MB     Downloading: 2.1 MB     Downloading: 2.1 MB     Downloading: 2.1 MB     Downloading: 2.1 MB     Downloading: 2.1 MB     Downloading: 2.1 MB     Downloading: 2.1 MB     Downloading: 2.1 MB     Downloading: 2.1 MB     Downloading: 2.1 MB     Downloading: 2.1 MB     Downloading: 2.1 MB     Downloading: 2.1 MB     Downloading: 2.1 MB     Downloading: 2.1 MB     Downloading: 2.1 MB     Downloading: 2.1 MB     Downloading: 2.1 MB     Downloading: 2.1 MB     Downloading: 2.1 MB     Downloading: 2.1 MB     Downloading: 2.1 MB     Downloading: 2.1 MB     Downloading: 2.1 MB     Downloading: 2.1 MB     Downloading: 2.1 MB     Downloading: 2.1 MB     Downloading: 2.2 MB     Downloading: 2.2 MB     Downloading: 2.2 MB     Downloading: 2.2 MB     Downloading: 2.2 MB     Downloading: 2.2 MB     Downloading: 2.2 MB     Downloading: 2.2 MB     Downloading: 2.2 MB     Downloading: 2.2 MB     Downloading: 2.2 MB     Downloading: 2.2 MB     Downloading: 2.2 MB     Downloading: 2.2 MB     Downloading: 2.2 MB     Downloading: 2.2 MB     Downloading: 2.2 MB     Downloading: 2.2 MB     Downloading: 2.2 MB     Downloading: 2.2 MB     Downloading: 2.2 MB     Downloading: 2.2 MB     Downloading: 2.2 MB     Downloading: 2.2 MB     Downloading: 2.2 MB     Downloading: 2.2 MB     Downloading: 2.2 MB     Downloading: 2.2 MB     Downloading: 2.2 MB     Downloading: 2.2 MB     Downloading: 2.2 MB     Downloading: 2.2 MB     Downloading: 2.2 MB     Downloading: 2.2 MB     Downloading: 2.2 MB     Downloading: 2.2 MB     Downloading: 2.3 MB     Downloading: 2.3 MB     Downloading: 2.3 MB     Downloading: 2.3 MB     Downloading: 2.3 MB     Downloading: 2.3 MB     Downloading: 2.3 MB     Downloading: 2.3 MB     Downloading: 2.3 MB     Downloading: 2.3 MB     Downloading: 2.3 MB     Downloading: 2.3 MB     Downloading: 2.3 MB     Downloading: 2.3 MB     Downloading: 2.3 MB     Downloading: 2.3 MB     Downloading: 2.3 MB     Downloading: 2.3 MB     Downloading: 2.3 MB     Downloading: 2.3 MB     Downloading: 2.3 MB     Downloading: 2.3 MB     Downloading: 2.3 MB     Downloading: 2.3 MB     Downloading: 2.3 MB     Downloading: 2.3 MB     Downloading: 2.3 MB     Downloading: 2.3 MB     Downloading: 2.3 MB     Downloading: 2.3 MB     Downloading: 2.3 MB     Downloading: 2.3 MB     Downloading: 2.3 MB     Downloading: 2.3 MB     Downloading: 2.3 MB     Downloading: 2.3 MB     Downloading: 2.3 MB     Downloading: 2.3 MB     Downloading: 2.3 MB     Downloading: 2.3 MB     Downloading: 2.3 MB     Downloading: 2.3 MB     Downloading: 2.3 MB     Downloading: 2.3 MB     Downloading: 2.3 MB     Downloading: 2.3 MB     Downloading: 2.3 MB     Downloading: 2.3 MB     Downloading: 2.4 MB     Downloading: 2.4 MB     Downloading: 2.4 MB     Downloading: 2.4 MB     Downloading: 2.4 MB     Downloading: 2.4 MB     Downloading: 2.4 MB     Downloading: 2.4 MB     Downloading: 2.4 MB     Downloading: 2.4 MB     Downloading: 2.4 MB     Downloading: 2.4 MB     Downloading: 2.4 MB     Downloading: 2.4 MB     Downloading: 2.4 MB     Downloading: 2.4 MB     Downloading: 2.4 MB     Downloading: 2.4 MB     Downloading: 2.4 MB     Downloading: 2.4 MB     Downloading: 2.4 MB     Downloading: 2.4 MB     Downloading: 2.4 MB     Downloading: 2.4 MB     Downloading: 2.4 MB     Downloading: 2.4 MB     Downloading: 2.4 MB     Downloading: 2.4 MB     Downloading: 2.4 MB     Downloading: 2.4 MB     Downloading: 2.4 MB     Downloading: 2.4 MB     Downloading: 2.4 MB     Downloading: 2.4 MB     Downloading: 2.5 MB     Downloading: 2.5 MB     Downloading: 2.5 MB     Downloading: 2.5 MB     Downloading: 2.5 MB     Downloading: 2.5 MB     Downloading: 2.5 MB     Downloading: 2.5 MB     Downloading: 2.5 MB     Downloading: 2.5 MB     Downloading: 2.5 MB     Downloading: 2.5 MB     Downloading: 2.5 MB     Downloading: 2.5 MB     Downloading: 2.5 MB     Downloading: 2.5 MB     Downloading: 2.5 MB     Downloading: 2.5 MB     Downloading: 2.5 MB     Downloading: 2.5 MB     Downloading: 2.5 MB     Downloading: 2.5 MB     Downloading: 2.5 MB     Downloading: 2.5 MB     Downloading: 2.5 MB     Downloading: 2.5 MB     Downloading: 2.5 MB     Downloading: 2.5 MB     Downloading: 2.5 MB     Downloading: 2.5 MB     Downloading: 2.5 MB     Downloading: 2.5 MB     Downloading: 2.6 MB     Downloading: 2.6 MB     Downloading: 2.6 MB     Downloading: 2.6 MB     Downloading: 2.6 MB     Downloading: 2.6 MB     Downloading: 2.6 MB     Downloading: 2.6 MB     Downloading: 2.6 MB     Downloading: 2.6 MB     Downloading: 2.6 MB     Downloading: 2.6 MB     Downloading: 2.6 MB     Downloading: 2.6 MB     Downloading: 2.6 MB     Downloading: 2.6 MB     Downloading: 2.6 MB     Downloading: 2.6 MB     Downloading: 2.6 MB     Downloading: 2.6 MB     Downloading: 2.6 MB     Downloading: 2.6 MB     Downloading: 2.6 MB     Downloading: 2.6 MB     Downloading: 2.6 MB     Downloading: 2.6 MB     Downloading: 2.6 MB     Downloading: 2.6 MB     Downloading: 2.6 MB     Downloading: 2.6 MB     Downloading: 2.6 MB     Downloading: 2.6 MB     Downloading: 2.6 MB     Downloading: 2.6 MB     Downloading: 2.6 MB     Downloading: 2.6 MB     Downloading: 2.6 MB     Downloading: 2.6 MB     Downloading: 2.6 MB     Downloading: 2.6 MB     Downloading: 2.6 MB     Downloading: 2.6 MB     Downloading: 2.6 MB     Downloading: 2.6 MB     Downloading: 2.6 MB     Downloading: 2.6 MB     Downloading: 2.6 MB     Downloading: 2.6 MB     Downloading: 2.7 MB     Downloading: 2.7 MB     Downloading: 2.7 MB     Downloading: 2.7 MB     Downloading: 2.7 MB     Downloading: 2.7 MB     Downloading: 2.7 MB     Downloading: 2.7 MB     Downloading: 2.7 MB     Downloading: 2.7 MB     Downloading: 2.7 MB     Downloading: 2.7 MB     Downloading: 2.7 MB     Downloading: 2.7 MB     Downloading: 2.7 MB     Downloading: 2.7 MB     Downloading: 2.7 MB     Downloading: 2.7 MB     Downloading: 2.7 MB     Downloading: 2.7 MB     Downloading: 2.7 MB     Downloading: 2.7 MB     Downloading: 2.7 MB     Downloading: 2.7 MB     Downloading: 2.7 MB     Downloading: 2.7 MB     Downloading: 2.7 MB     Downloading: 2.7 MB     Downloading: 2.7 MB     Downloading: 2.7 MB     Downloading: 2.7 MB     Downloading: 2.7 MB     Downloading: 2.7 MB     Downloading: 2.7 MB     Downloading: 2.7 MB     Downloading: 2.7 MB     Downloading: 2.7 MB     Downloading: 2.7 MB     Downloading: 2.7 MB     Downloading: 2.7 MB     Downloading: 2.7 MB     Downloading: 2.7 MB     Downloading: 2.7 MB     Downloading: 2.7 MB     Downloading: 2.8 MB     Downloading: 2.8 MB     Downloading: 2.8 MB     Downloading: 2.8 MB     Downloading: 2.8 MB     Downloading: 2.8 MB     Downloading: 2.8 MB     Downloading: 2.8 MB     Downloading: 2.8 MB     Downloading: 2.8 MB     Downloading: 2.8 MB     Downloading: 2.8 MB     Downloading: 2.8 MB     Downloading: 2.8 MB     Downloading: 2.8 MB     Downloading: 2.8 MB     Downloading: 2.8 MB     Downloading: 2.8 MB     Downloading: 2.8 MB     Downloading: 2.8 MB     Downloading: 2.8 MB     Downloading: 2.8 MB     Downloading: 2.8 MB     Downloading: 2.8 MB     Downloading: 2.8 MB     Downloading: 2.8 MB     Downloading: 2.8 MB     Downloading: 2.8 MB     Downloading: 2.9 MB     Downloading: 2.9 MB     Downloading: 2.9 MB     Downloading: 2.9 MB     Downloading: 2.9 MB     Downloading: 2.9 MB     Downloading: 2.9 MB     Downloading: 2.9 MB     Downloading: 2.9 MB     Downloading: 2.9 MB     Downloading: 2.9 MB     Downloading: 2.9 MB     Downloading: 2.9 MB     Downloading: 2.9 MB     Downloading: 2.9 MB     Downloading: 2.9 MB     Downloading: 2.9 MB     Downloading: 2.9 MB     Downloading: 2.9 MB     Downloading: 2.9 MB     Downloading: 2.9 MB     Downloading: 2.9 MB     Downloading: 2.9 MB     Downloading: 2.9 MB     Downloading: 2.9 MB     Downloading: 2.9 MB     Downloading: 2.9 MB     Downloading: 2.9 MB     Downloading: 2.9 MB     Downloading: 2.9 MB     Downloading: 2.9 MB     Downloading: 2.9 MB     Downloading: 2.9 MB     Downloading: 2.9 MB     Downloading: 2.9 MB     Downloading: 2.9 MB     Downloading: 3 MB     Downloading: 3 MB     Downloading: 3 MB     Downloading: 3 MB     Downloading: 3 MB     Downloading: 3 MB     Downloading: 3 MB     Downloading: 3 MB     Downloading: 3 MB     Downloading: 3 MB     Downloading: 3 MB     Downloading: 3 MB     Downloading: 3 MB     Downloading: 3 MB     Downloading: 3 MB     Downloading: 3 MB     Downloading: 3 MB     Downloading: 3 MB     Downloading: 3 MB     Downloading: 3 MB     Downloading: 3 MB     Downloading: 3 MB     Downloading: 3 MB     Downloading: 3 MB     Downloading: 3 MB     Downloading: 3 MB     Downloading: 3 MB     Downloading: 3 MB     Downloading: 3 MB     Downloading: 3 MB     Downloading: 3.1 MB     Downloading: 3.1 MB     Downloading: 3.1 MB     Downloading: 3.1 MB     Downloading: 3.1 MB     Downloading: 3.1 MB     Downloading: 3.1 MB     Downloading: 3.1 MB     Downloading: 3.1 MB     Downloading: 3.1 MB     Downloading: 3.1 MB     Downloading: 3.1 MB     Downloading: 3.1 MB     Downloading: 3.1 MB     Downloading: 3.1 MB     Downloading: 3.1 MB     Downloading: 3.1 MB     Downloading: 3.1 MB     Downloading: 3.1 MB     Downloading: 3.1 MB     Downloading: 3.1 MB     Downloading: 3.1 MB     Downloading: 3.1 MB     Downloading: 3.1 MB     Downloading: 3.1 MB     Downloading: 3.1 MB     Downloading: 3.1 MB     Downloading: 3.1 MB     Downloading: 3.1 MB     Downloading: 3.1 MB     Downloading: 3.1 MB     Downloading: 3.1 MB     Downloading: 3.1 MB     Downloading: 3.1 MB     Downloading: 3.2 MB     Downloading: 3.2 MB     Downloading: 3.2 MB     Downloading: 3.2 MB     Downloading: 3.2 MB     Downloading: 3.2 MB     Downloading: 3.2 MB     Downloading: 3.2 MB     Downloading: 3.2 MB     Downloading: 3.2 MB     Downloading: 3.2 MB     Downloading: 3.2 MB     Downloading: 3.2 MB     Downloading: 3.2 MB     Downloading: 3.2 MB     Downloading: 3.2 MB     Downloading: 3.2 MB     Downloading: 3.2 MB     Downloading: 3.2 MB     Downloading: 3.2 MB     Downloading: 3.2 MB     Downloading: 3.2 MB     Downloading: 3.2 MB     Downloading: 3.2 MB     Downloading: 3.2 MB     Downloading: 3.2 MB     Downloading: 3.2 MB     Downloading: 3.2 MB     Downloading: 3.2 MB     Downloading: 3.2 MB     Downloading: 3.2 MB     Downloading: 3.2 MB     Downloading: 3.2 MB     Downloading: 3.2 MB     Downloading: 3.3 MB     Downloading: 3.3 MB     Downloading: 3.3 MB     Downloading: 3.3 MB     Downloading: 3.3 MB     Downloading: 3.3 MB     Downloading: 3.3 MB     Downloading: 3.3 MB     Downloading: 3.3 MB     Downloading: 3.3 MB     Downloading: 3.3 MB     Downloading: 3.3 MB     Downloading: 3.3 MB     Downloading: 3.3 MB     Downloading: 3.3 MB     Downloading: 3.3 MB     Downloading: 3.3 MB     Downloading: 3.3 MB     Downloading: 3.3 MB     Downloading: 3.3 MB     Downloading: 3.3 MB     Downloading: 3.3 MB     Downloading: 3.3 MB     Downloading: 3.3 MB     Downloading: 3.3 MB     Downloading: 3.3 MB     Downloading: 3.3 MB     Downloading: 3.3 MB     Downloading: 3.3 MB     Downloading: 3.3 MB     Downloading: 3.3 MB     Downloading: 3.3 MB     Downloading: 3.3 MB     Downloading: 3.3 MB     Downloading: 3.4 MB     Downloading: 3.4 MB     Downloading: 3.4 MB     Downloading: 3.4 MB     Downloading: 3.4 MB     Downloading: 3.4 MB     Downloading: 3.4 MB     Downloading: 3.4 MB     Downloading: 3.4 MB     Downloading: 3.4 MB     Downloading: 3.4 MB     Downloading: 3.4 MB     Downloading: 3.4 MB     Downloading: 3.4 MB     Downloading: 3.4 MB     Downloading: 3.4 MB     Downloading: 3.4 MB     Downloading: 3.4 MB     Downloading: 3.4 MB     Downloading: 3.4 MB     Downloading: 3.4 MB     Downloading: 3.4 MB     Downloading: 3.4 MB     Downloading: 3.4 MB     Downloading: 3.4 MB     Downloading: 3.4 MB     Downloading: 3.4 MB     Downloading: 3.4 MB     Downloading: 3.4 MB     Downloading: 3.4 MB     Downloading: 3.4 MB     Downloading: 3.4 MB     Downloading: 3.4 MB     Downloading: 3.4 MB     Downloading: 3.4 MB     Downloading: 3.4 MB     Downloading: 3.4 MB     Downloading: 3.4 MB     Downloading: 3.4 MB     Downloading: 3.4 MB     Downloading: 3.4 MB     Downloading: 3.4 MB     Downloading: 3.4 MB     Downloading: 3.4 MB     Downloading: 3.5 MB     Downloading: 3.5 MB     Downloading: 3.5 MB     Downloading: 3.5 MB     Downloading: 3.5 MB     Downloading: 3.5 MB     Downloading: 3.5 MB     Downloading: 3.5 MB     Downloading: 3.5 MB     Downloading: 3.5 MB     Downloading: 3.5 MB     Downloading: 3.5 MB     Downloading: 3.5 MB     Downloading: 3.5 MB     Downloading: 3.5 MB     Downloading: 3.5 MB     Downloading: 3.5 MB     Downloading: 3.5 MB     Downloading: 3.5 MB     Downloading: 3.5 MB     Downloading: 3.5 MB     Downloading: 3.5 MB     Downloading: 3.5 MB     Downloading: 3.5 MB     Downloading: 3.5 MB     Downloading: 3.5 MB     Downloading: 3.6 MB     Downloading: 3.6 MB     Downloading: 3.6 MB     Downloading: 3.6 MB     Downloading: 3.6 MB     Downloading: 3.6 MB     Downloading: 3.6 MB     Downloading: 3.6 MB     Downloading: 3.6 MB     Downloading: 3.6 MB     Downloading: 3.6 MB     Downloading: 3.6 MB     Downloading: 3.6 MB     Downloading: 3.6 MB     Downloading: 3.6 MB     Downloading: 3.6 MB     Downloading: 3.6 MB     Downloading: 3.6 MB     Downloading: 3.6 MB     Downloading: 3.6 MB     Downloading: 3.7 MB     Downloading: 3.7 MB     Downloading: 3.7 MB     Downloading: 3.7 MB     Downloading: 3.7 MB     Downloading: 3.7 MB     Downloading: 3.7 MB     Downloading: 3.7 MB     Downloading: 3.7 MB     Downloading: 3.7 MB     Downloading: 3.7 MB     Downloading: 3.7 MB     Downloading: 3.7 MB     Downloading: 3.7 MB     Downloading: 3.7 MB     Downloading: 3.7 MB     Downloading: 3.7 MB     Downloading: 3.7 MB     Downloading: 3.7 MB     Downloading: 3.7 MB     Downloading: 3.7 MB     Downloading: 3.7 MB     Downloading: 3.7 MB     Downloading: 3.7 MB     Downloading: 3.7 MB     Downloading: 3.7 MB     Downloading: 3.7 MB     Downloading: 3.7 MB     Downloading: 3.7 MB     Downloading: 3.7 MB     Downloading: 3.7 MB     Downloading: 3.7 MB     Downloading: 3.7 MB     Downloading: 3.7 MB     Downloading: 3.7 MB     Downloading: 3.7 MB     Downloading: 3.7 MB     Downloading: 3.7 MB     Downloading: 3.7 MB     Downloading: 3.7 MB     Downloading: 3.8 MB     Downloading: 3.8 MB     Downloading: 3.8 MB     Downloading: 3.8 MB     Downloading: 3.8 MB     Downloading: 3.8 MB     Downloading: 3.8 MB     Downloading: 3.8 MB     Downloading: 3.8 MB     Downloading: 3.8 MB     Downloading: 3.8 MB     Downloading: 3.8 MB     Downloading: 3.8 MB     Downloading: 3.8 MB     Downloading: 3.8 MB     Downloading: 3.8 MB     Downloading: 3.8 MB     Downloading: 3.8 MB     Downloading: 3.8 MB     Downloading: 3.8 MB     Downloading: 3.8 MB     Downloading: 3.8 MB     Downloading: 3.8 MB     Downloading: 3.8 MB     Downloading: 3.8 MB     Downloading: 3.8 MB     Downloading: 3.8 MB     Downloading: 3.8 MB     Downloading: 3.8 MB     Downloading: 3.8 MB     Downloading: 3.8 MB     Downloading: 3.8 MB     Downloading: 3.8 MB     Downloading: 3.8 MB     Downloading: 3.9 MB     Downloading: 3.9 MB     Downloading: 3.9 MB     Downloading: 3.9 MB     Downloading: 3.9 MB     Downloading: 3.9 MB     Downloading: 3.9 MB     Downloading: 3.9 MB     Downloading: 3.9 MB     Downloading: 3.9 MB     Downloading: 3.9 MB     Downloading: 3.9 MB     Downloading: 1.6 kB     Downloading: 1.6 kB     Downloading: 1.8 kB     Downloading: 1.8 kB     Downloading: 3.8 kB     Downloading: 3.8 kB     Downloading: 3.8 kB     Downloading: 3.8 kB     Downloading: 3.8 kB     Downloading: 3.8 kB     Downloading: 12 kB     Downloading: 12 kB     Downloading: 12 kB     Downloading: 12 kB     Downloading: 20 kB     Downloading: 20 kB     Downloading: 20 kB     Downloading: 20 kB     Downloading: 36 kB     Downloading: 36 kB     Downloading: 45 kB     Downloading: 45 kB     Downloading: 45 kB     Downloading: 45 kB     Downloading: 61 kB     Downloading: 61 kB     Downloading: 61 kB     Downloading: 61 kB     Downloading: 61 kB     Downloading: 61 kB     Downloading: 69 kB     Downloading: 69 kB     Downloading: 69 kB     Downloading: 69 kB     Downloading: 77 kB     Downloading: 77 kB     Downloading: 85 kB     Downloading: 85 kB     Downloading: 100 kB     Downloading: 100 kB     Downloading: 100 kB     Downloading: 100 kB     Downloading: 110 kB     Downloading: 110 kB     Downloading: 130 kB     Downloading: 130 kB     Downloading: 130 kB     Downloading: 130 kB     Downloading: 130 kB     Downloading: 130 kB     Downloading: 140 kB     Downloading: 140 kB     Downloading: 140 kB     Downloading: 140 kB     Downloading: 150 kB     Downloading: 150 kB     Downloading: 160 kB     Downloading: 160 kB     Downloading: 170 kB     Downloading: 170 kB     Downloading: 180 kB     Downloading: 180 kB     Downloading: 180 kB     Downloading: 180 kB     Downloading: 190 kB     Downloading: 190 kB     Downloading: 190 kB     Downloading: 190 kB     Downloading: 200 kB     Downloading: 200 kB     Downloading: 200 kB     Downloading: 200 kB     Downloading: 200 kB     Downloading: 200 kB     Downloading: 210 kB     Downloading: 210 kB     Downloading: 230 kB     Downloading: 230 kB     Downloading: 230 kB     Downloading: 230 kB     Downloading: 250 kB     Downloading: 250 kB     Downloading: 260 kB     Downloading: 260 kB     Downloading: 260 kB     Downloading: 260 kB     Downloading: 260 kB     Downloading: 260 kB     Downloading: 270 kB     Downloading: 270 kB     Downloading: 290 kB     Downloading: 290 kB     Downloading: 300 kB     Downloading: 300 kB     Downloading: 310 kB     Downloading: 310 kB     Downloading: 330 kB     Downloading: 330 kB     Downloading: 330 kB     Downloading: 330 kB     Downloading: 340 kB     Downloading: 340 kB     Downloading: 340 kB     Downloading: 340 kB     Downloading: 340 kB     Downloading: 340 kB     Downloading: 360 kB     Downloading: 360 kB     Downloading: 380 kB     Downloading: 380 kB     Downloading: 390 kB     Downloading: 390 kB     Downloading: 390 kB     Downloading: 390 kB     Downloading: 390 kB     Downloading: 390 kB     Downloading: 400 kB     Downloading: 400 kB     Downloading: 420 kB     Downloading: 420 kB     Downloading: 430 kB     Downloading: 430 kB     Downloading: 430 kB     Downloading: 430 kB     Downloading: 440 kB     Downloading: 440 kB     Downloading: 450 kB     Downloading: 450 kB     Downloading: 460 kB     Downloading: 460 kB     Downloading: 460 kB     Downloading: 460 kB     Downloading: 470 kB     Downloading: 470 kB     Downloading: 470 kB     Downloading: 470 kB     Downloading: 470 kB     Downloading: 470 kB     Downloading: 480 kB     Downloading: 480 kB     Downloading: 500 kB     Downloading: 500 kB     Downloading: 500 kB     Downloading: 500 kB     Downloading: 500 kB     Downloading: 500 kB     Downloading: 510 kB     Downloading: 510 kB     Downloading: 510 kB     Downloading: 510 kB     Downloading: 520 kB     Downloading: 520 kB     Downloading: 520 kB     Downloading: 520 kB     Downloading: 530 kB     Downloading: 530 kB     Downloading: 530 kB     Downloading: 530 kB     Downloading: 540 kB     Downloading: 540 kB     Downloading: 550 kB     Downloading: 550 kB     Downloading: 550 kB     Downloading: 550 kB     Downloading: 570 kB     Downloading: 570 kB     Downloading: 570 kB     Downloading: 570 kB     Downloading: 580 kB     Downloading: 580 kB     Downloading: 580 kB     Downloading: 580 kB     Downloading: 590 kB     Downloading: 590 kB     Downloading: 590 kB     Downloading: 590 kB     Downloading: 600 kB     Downloading: 600 kB     Downloading: 600 kB     Downloading: 600 kB     Downloading: 600 kB     Downloading: 600 kB     Downloading: 610 kB     Downloading: 610 kB     Downloading: 610 kB     Downloading: 610 kB     Downloading: 620 kB     Downloading: 620 kB     Downloading: 640 kB     Downloading: 640 kB     Downloading: 650 kB     Downloading: 650 kB     Downloading: 660 kB     Downloading: 660 kB     Downloading: 660 kB     Downloading: 660 kB     Downloading: 680 kB     Downloading: 680 kB     Downloading: 680 kB     Downloading: 680 kB     Downloading: 680 kB     Downloading: 680 kB     Downloading: 680 kB     Downloading: 680 kB     Downloading: 690 kB     Downloading: 690 kB     Downloading: 690 kB     Downloading: 690 kB     Downloading: 710 kB     Downloading: 710 kB     Downloading: 710 kB     Downloading: 710 kB     Downloading: 720 kB     Downloading: 720 kB     Downloading: 720 kB     Downloading: 720 kB     Downloading: 740 kB     Downloading: 740 kB     Downloading: 740 kB     Downloading: 740 kB     Downloading: 740 kB     Downloading: 740 kB     Downloading: 750 kB     Downloading: 750 kB     Downloading: 750 kB     Downloading: 750 kB     Downloading: 760 kB     Downloading: 760 kB     Downloading: 770 kB     Downloading: 770 kB     Downloading: 770 kB     Downloading: 770 kB     Downloading: 780 kB     Downloading: 780 kB     Downloading: 780 kB     Downloading: 780 kB     Downloading: 790 kB     Downloading: 790 kB     Downloading: 810 kB     Downloading: 810 kB     Downloading: 810 kB     Downloading: 810 kB     Downloading: 810 kB     Downloading: 810 kB     Downloading: 810 kB     Downloading: 810 kB     Downloading: 820 kB     Downloading: 820 kB     Downloading: 830 kB     Downloading: 830 kB     Downloading: 830 kB     Downloading: 830 kB     Downloading: 850 kB     Downloading: 850 kB     Downloading: 850 kB     Downloading: 850 kB     Downloading: 850 kB     Downloading: 850 kB     Downloading: 860 kB     Downloading: 860 kB     Downloading: 870 kB     Downloading: 870 kB     Downloading: 870 kB     Downloading: 870 kB     Downloading: 880 kB     Downloading: 880 kB     Downloading: 880 kB     Downloading: 880 kB     Downloading: 880 kB     Downloading: 880 kB     Downloading: 890 kB     Downloading: 890 kB     Downloading: 900 kB     Downloading: 900 kB     Downloading: 910 kB     Downloading: 910 kB     Downloading: 910 kB     Downloading: 910 kB     Downloading: 920 kB     Downloading: 920 kB     Downloading: 930 kB     Downloading: 930 kB     Downloading: 930 kB     Downloading: 930 kB     Downloading: 940 kB     Downloading: 940 kB     Downloading: 940 kB     Downloading: 940 kB     Downloading: 940 kB     Downloading: 940 kB     Downloading: 960 kB     Downloading: 960 kB     Downloading: 980 kB     Downloading: 980 kB     Downloading: 980 kB     Downloading: 980 kB     Downloading: 980 kB     Downloading: 980 kB     Downloading: 980 kB     Downloading: 980 kB     Downloading: 990 kB     Downloading: 990 kB     Downloading: 990 kB     Downloading: 990 kB     Downloading: 1,000 kB     Downloading: 1,000 kB     Downloading: 1,000 kB     Downloading: 1,000 kB     Downloading: 1,000 kB     Downloading: 1,000 kB     Downloading: 1 MB     Downloading: 1 MB     Downloading: 1 MB     Downloading: 1 MB     Downloading: 1 MB     Downloading: 1 MB     Downloading: 1 MB     Downloading: 1 MB     Downloading: 1 MB     Downloading: 1 MB     Downloading: 1.1 MB     Downloading: 1.1 MB     Downloading: 1.1 MB     Downloading: 1.1 MB     Downloading: 1.1 MB     Downloading: 1.1 MB     Downloading: 1.1 MB     Downloading: 1.1 MB     Downloading: 1.1 MB     Downloading: 1.1 MB     Downloading: 1.1 MB     Downloading: 1.1 MB     Downloading: 1.1 MB     Downloading: 1.1 MB     Downloading: 1.1 MB     Downloading: 1.1 MB     Downloading: 1.1 MB     Downloading: 1.1 MB     Downloading: 1.1 MB     Downloading: 1.1 MB     Downloading: 1.1 MB     Downloading: 1.1 MB     Downloading: 1.1 MB     Downloading: 1.1 MB     Downloading: 1.1 MB     Downloading: 1.1 MB     Downloading: 1.1 MB     Downloading: 1.1 MB     Downloading: 1.1 MB     Downloading: 1.1 MB     Downloading: 1.2 MB     Downloading: 1.2 MB     Downloading: 1.2 MB     Downloading: 1.2 MB     Downloading: 1.2 MB     Downloading: 1.2 MB     Downloading: 1.2 MB     Downloading: 1.2 MB     Downloading: 1.2 MB     Downloading: 1.2 MB     Downloading: 1.2 MB     Downloading: 1.2 MB     Downloading: 1.2 MB     Downloading: 1.2 MB     Downloading: 1.2 MB     Downloading: 1.2 MB     Downloading: 1.2 MB     Downloading: 1.2 MB     Downloading: 1.2 MB     Downloading: 1.2 MB     Downloading: 1.2 MB     Downloading: 1.2 MB     Downloading: 1.2 MB     Downloading: 1.2 MB     Downloading: 1.2 MB     Downloading: 1.2 MB     Downloading: 1.3 MB     Downloading: 1.3 MB     Downloading: 1.3 MB     Downloading: 1.3 MB     Downloading: 1.3 MB     Downloading: 1.3 MB     Downloading: 1.3 MB     Downloading: 1.3 MB     Downloading: 1.3 MB     Downloading: 1.3 MB     Downloading: 1.3 MB     Downloading: 1.3 MB     Downloading: 1.3 MB     Downloading: 1.3 MB     Downloading: 1.3 MB     Downloading: 1.3 MB     Downloading: 1.3 MB     Downloading: 1.3 MB     Downloading: 1.3 MB     Downloading: 1.3 MB     Downloading: 1.3 MB     Downloading: 1.3 MB     Downloading: 1.3 MB     Downloading: 1.3 MB     Downloading: 1.3 MB     Downloading: 1.3 MB     Downloading: 1.3 MB     Downloading: 1.3 MB     Downloading: 1.3 MB     Downloading: 1.3 MB     Downloading: 1.4 MB     Downloading: 1.4 MB     Downloading: 1.4 MB     Downloading: 1.4 MB     Downloading: 1.4 MB     Downloading: 1.4 MB     Downloading: 1.4 MB     Downloading: 1.4 MB     Downloading: 1.4 MB     Downloading: 1.4 MB     Downloading: 1.4 MB     Downloading: 1.4 MB     Downloading: 1.4 MB     Downloading: 1.4 MB     Downloading: 1.4 MB     Downloading: 1.4 MB     Downloading: 1.4 MB     Downloading: 1.4 MB     Downloading: 1.4 MB     Downloading: 1.4 MB     Downloading: 1.4 MB     Downloading: 1.4 MB     Downloading: 1.4 MB     Downloading: 1.4 MB     Downloading: 1.4 MB     Downloading: 1.4 MB     Downloading: 1.4 MB     Downloading: 1.4 MB     Downloading: 1.4 MB     Downloading: 1.4 MB     Downloading: 1.4 MB     Downloading: 1.4 MB     Downloading: 1.4 MB     Downloading: 1.4 MB     Downloading: 1.4 MB     Downloading: 1.4 MB     Downloading: 1.5 MB     Downloading: 1.5 MB     Downloading: 1.5 MB     Downloading: 1.5 MB     Downloading: 1.5 MB     Downloading: 1.5 MB     Downloading: 1.5 MB     Downloading: 1.5 MB     Downloading: 1.5 MB     Downloading: 1.5 MB     Downloading: 1.5 MB     Downloading: 1.5 MB     Downloading: 1.5 MB     Downloading: 1.5 MB     Downloading: 1.5 MB     Downloading: 1.5 MB     Downloading: 1.5 MB     Downloading: 1.5 MB     Downloading: 1.5 MB     Downloading: 1.5 MB     Downloading: 1.5 MB     Downloading: 1.5 MB     Downloading: 1.6 MB     Downloading: 1.6 MB     Downloading: 1.6 MB     Downloading: 1.6 MB     Downloading: 1.6 MB     Downloading: 1.6 MB     Downloading: 1.6 MB     Downloading: 1.6 MB     Downloading: 1.6 MB     Downloading: 1.6 MB     Downloading: 1.6 MB     Downloading: 1.6 MB     Downloading: 1.6 MB     Downloading: 1.6 MB     Downloading: 1.6 MB     Downloading: 1.6 MB     Downloading: 1.6 MB     Downloading: 1.6 MB     Downloading: 1.6 MB     Downloading: 1.6 MB     Downloading: 1.7 MB     Downloading: 1.7 MB     Downloading: 1.7 MB     Downloading: 1.7 MB     Downloading: 1.7 MB     Downloading: 1.7 MB     Downloading: 1.7 MB     Downloading: 1.7 MB     Downloading: 1.7 MB     Downloading: 1.7 MB     Downloading: 1.7 MB     Downloading: 1.7 MB     Downloading: 1.7 MB     Downloading: 1.7 MB     Downloading: 1.7 MB     Downloading: 1.7 MB     Downloading: 1.7 MB     Downloading: 1.7 MB     Downloading: 1.8 MB     Downloading: 1.8 MB     Downloading: 1.8 MB     Downloading: 1.8 MB     Downloading: 1.8 MB     Downloading: 1.8 MB     Downloading: 1.8 MB     Downloading: 1.8 MB     Downloading: 1.8 MB     Downloading: 1.8 MB     Downloading: 1.8 MB     Downloading: 1.8 MB     Downloading: 1.8 MB     Downloading: 1.8 MB     Downloading: 1.8 MB     Downloading: 1.8 MB     Downloading: 1.8 MB     Downloading: 1.8 MB     Downloading: 1.8 MB     Downloading: 1.8 MB     Downloading: 1.8 MB     Downloading: 1.8 MB     Downloading: 1.8 MB     Downloading: 1.8 MB     Downloading: 1.8 MB     Downloading: 1.8 MB     Downloading: 1.8 MB     Downloading: 1.8 MB     Downloading: 1.8 MB     Downloading: 1.8 MB     Downloading: 1.9 MB     Downloading: 1.9 MB     Downloading: 1.9 MB     Downloading: 1.9 MB     Downloading: 1.9 MB     Downloading: 1.9 MB     Downloading: 1.9 MB     Downloading: 1.9 MB     Downloading: 1.9 MB     Downloading: 1.9 MB     Downloading: 1.9 MB     Downloading: 1.9 MB     Downloading: 1.9 MB     Downloading: 1.9 MB     Downloading: 1.9 MB     Downloading: 1.9 MB     Downloading: 1.9 MB     Downloading: 1.9 MB     Downloading: 1.9 MB     Downloading: 1.9 MB     Downloading: 1.9 MB     Downloading: 1.9 MB     Downloading: 1.9 MB     Downloading: 1.9 MB     Downloading: 1.9 MB     Downloading: 1.9 MB     Downloading: 1.9 MB     Downloading: 1.9 MB     Downloading: 1.9 MB     Downloading: 1.9 MB     Downloading: 1.9 MB     Downloading: 1.9 MB     Downloading: 1.9 MB     Downloading: 1.9 MB     Downloading: 1.9 MB     Downloading: 1.9 MB     Downloading: 1.9 MB     Downloading: 1.9 MB     Downloading: 2 MB     Downloading: 2 MB     Downloading: 2 MB     Downloading: 2 MB     Downloading: 2 MB     Downloading: 2 MB     Downloading: 2 MB     Downloading: 2 MB     Downloading: 2 MB     Downloading: 2 MB     Downloading: 2 MB     Downloading: 2 MB     Downloading: 2 MB     Downloading: 2 MB     Downloading: 2 MB     Downloading: 2 MB     Downloading: 2 MB     Downloading: 2 MB     Downloading: 2 MB     Downloading: 2 MB     Downloading: 2 MB     Downloading: 2 MB     Downloading: 2 MB     Downloading: 2 MB     Downloading: 2 MB     Downloading: 2 MB     Downloading: 2.1 MB     Downloading: 2.1 MB     Downloading: 2.1 MB     Downloading: 2.1 MB     Downloading: 2.1 MB     Downloading: 2.1 MB     Downloading: 2.1 MB     Downloading: 2.1 MB     Downloading: 2.1 MB     Downloading: 2.1 MB     Downloading: 2.1 MB     Downloading: 2.1 MB     Downloading: 2.1 MB     Downloading: 2.1 MB     Downloading: 2.1 MB     Downloading: 2.1 MB     Downloading: 2.1 MB     Downloading: 2.1 MB     Downloading: 2.1 MB     Downloading: 2.1 MB     Downloading: 2.1 MB     Downloading: 2.1 MB     Downloading: 2.2 MB     Downloading: 2.2 MB     Downloading: 2.2 MB     Downloading: 2.2 MB     Downloading: 2.2 MB     Downloading: 2.2 MB     Downloading: 2.2 MB     Downloading: 2.2 MB     Downloading: 2.2 MB     Downloading: 2.2 MB     Downloading: 2.2 MB     Downloading: 2.2 MB     Downloading: 2.2 MB     Downloading: 2.2 MB     Downloading: 2.2 MB     Downloading: 2.2 MB     Downloading: 2.2 MB     Downloading: 2.2 MB     Downloading: 2.2 MB     Downloading: 2.2 MB     Downloading: 2.2 MB     Downloading: 2.2 MB     Downloading: 2.2 MB     Downloading: 2.2 MB     Downloading: 2.2 MB     Downloading: 2.2 MB     Downloading: 2.2 MB     Downloading: 2.2 MB     Downloading: 2.3 MB     Downloading: 2.3 MB     Downloading: 2.3 MB     Downloading: 2.3 MB     Downloading: 2.3 MB     Downloading: 2.3 MB     Downloading: 2.3 MB     Downloading: 2.3 MB     Downloading: 2.3 MB     Downloading: 2.3 MB     Downloading: 2.3 MB     Downloading: 2.3 MB     Downloading: 2.3 MB     Downloading: 2.3 MB     Downloading: 2.3 MB     Downloading: 2.3 MB     Downloading: 2.3 MB     Downloading: 2.3 MB     Downloading: 2.3 MB     Downloading: 2.3 MB     Downloading: 2.3 MB     Downloading: 2.3 MB     Downloading: 2.4 MB     Downloading: 2.4 MB     Downloading: 2.4 MB     Downloading: 2.4 MB     Downloading: 2.4 MB     Downloading: 2.4 MB     Downloading: 2.4 MB     Downloading: 2.4 MB     Downloading: 2.4 MB     Downloading: 2.4 MB     Downloading: 2.4 MB     Downloading: 2.4 MB     Downloading: 2.4 MB     Downloading: 2.4 MB     Downloading: 2.4 MB     Downloading: 2.4 MB     Downloading: 2.4 MB     Downloading: 2.4 MB     Downloading: 2.4 MB     Downloading: 2.4 MB     Downloading: 2.4 MB     Downloading: 2.4 MB     Downloading: 2.4 MB     Downloading: 2.4 MB     Downloading: 2.4 MB     Downloading: 2.4 MB     Downloading: 2.4 MB     Downloading: 2.4 MB     Downloading: 2.4 MB     Downloading: 2.4 MB     Downloading: 2.4 MB     Downloading: 2.4 MB     Downloading: 2.5 MB     Downloading: 2.5 MB     Downloading: 2.5 MB     Downloading: 2.5 MB     Downloading: 2.5 MB     Downloading: 2.5 MB     Downloading: 2.5 MB     Downloading: 2.5 MB     Downloading: 2.5 MB     Downloading: 2.5 MB     Downloading: 2.5 MB     Downloading: 2.5 MB     Downloading: 2.5 MB     Downloading: 2.5 MB     Downloading: 2.5 MB     Downloading: 2.5 MB     Downloading: 2.5 MB     Downloading: 2.5 MB     Downloading: 2.6 MB     Downloading: 2.6 MB     Downloading: 2.6 MB     Downloading: 2.6 MB     Downloading: 2.6 MB     Downloading: 2.6 MB     Downloading: 2.6 MB     Downloading: 2.6 MB     Downloading: 2.6 MB     Downloading: 2.6 MB     Downloading: 2.6 MB     Downloading: 2.6 MB     Downloading: 2.6 MB     Downloading: 2.6 MB     Downloading: 2.6 MB     Downloading: 2.6 MB     Downloading: 2.6 MB     Downloading: 2.6 MB     Downloading: 2.6 MB     Downloading: 2.6 MB     Downloading: 2.7 MB     Downloading: 2.7 MB     Downloading: 2.7 MB     Downloading: 2.7 MB     Downloading: 2.7 MB     Downloading: 2.7 MB     Downloading: 2.7 MB     Downloading: 2.7 MB     Downloading: 2.7 MB     Downloading: 2.7 MB     Downloading: 2.7 MB     Downloading: 2.7 MB     Downloading: 2.7 MB     Downloading: 2.7 MB     Downloading: 2.7 MB     Downloading: 2.7 MB     Downloading: 2.7 MB     Downloading: 2.7 MB     Downloading: 2.7 MB     Downloading: 2.7 MB     Downloading: 2.7 MB     Downloading: 2.7 MB     Downloading: 2.8 MB     Downloading: 2.8 MB     Downloading: 2.8 MB     Downloading: 2.8 MB     Downloading: 2.8 MB     Downloading: 2.8 MB     Downloading: 2.8 MB     Downloading: 2.8 MB     Downloading: 2.8 MB     Downloading: 2.8 MB     Downloading: 2.8 MB     Downloading: 2.8 MB     Downloading: 2.8 MB     Downloading: 2.8 MB     Downloading: 2.8 MB     Downloading: 2.8 MB     Downloading: 2.9 MB     Downloading: 2.9 MB     Downloading: 2.9 MB     Downloading: 2.9 MB     Downloading: 2.9 MB     Downloading: 2.9 MB     Downloading: 2.9 MB     Downloading: 2.9 MB     Downloading: 2.9 MB     Downloading: 2.9 MB     Downloading: 2.9 MB     Downloading: 2.9 MB     Downloading: 2.9 MB     Downloading: 2.9 MB     Downloading: 2.9 MB     Downloading: 2.9 MB     Downloading: 2.9 MB     Downloading: 2.9 MB     Downloading: 2.9 MB     Downloading: 2.9 MB     Downloading: 3 MB     Downloading: 3 MB     Downloading: 3 MB     Downloading: 3 MB     Downloading: 3 MB     Downloading: 3 MB     Downloading: 3 MB     Downloading: 3 MB     Downloading: 3 MB     Downloading: 3 MB     Downloading: 3 MB     Downloading: 3 MB     Downloading: 3 MB     Downloading: 3 MB     Downloading: 3 MB     Downloading: 3 MB</w:t>
       </w:r>
     </w:p>
     <w:bookmarkEnd w:id="20"/>
